--- a/template/sc_pandoc_pm_reference.docx
+++ b/template/sc_pandoc_pm_reference.docx
@@ -450,7 +450,7 @@
               <w:szCs w:val="20"/>
               <w:lang w:eastAsia="ja-JP"/>
             </w:rPr>
-            <w:t>1</w:t>
+            <w:t>0</w:t>
           </w:r>
           <w:r>
             <w:rPr>
@@ -691,6 +691,7 @@
         <v:shape id="PowerPlusWaterMarkObject493092001" o:spid="_x0000_s2053" type="#_x0000_t136" style="position:absolute;margin-left:0;margin-top:0;width:428.7pt;height:257.2pt;rotation:315;z-index:-251657216;mso-position-horizontal:center;mso-position-horizontal-relative:margin;mso-position-vertical:center;mso-position-vertical-relative:margin" o:allowincell="f" fillcolor="silver" stroked="f">
           <v:fill opacity=".5"/>
           <v:textpath style="font-family:&quot;メイリオ&quot;;font-size:1pt;v-text-reverse:t" string="Draft"/>
+          <w10:wrap anchorx="margin" anchory="margin"/>
         </v:shape>
       </w:pict>
     </w:r>
@@ -740,6 +741,7 @@
         <v:shape id="PowerPlusWaterMarkObject493092002" o:spid="_x0000_s2054" type="#_x0000_t136" style="position:absolute;margin-left:0;margin-top:0;width:428.7pt;height:257.2pt;rotation:315;z-index:-251656192;mso-position-horizontal:center;mso-position-horizontal-relative:margin;mso-position-vertical:center;mso-position-vertical-relative:margin" o:allowincell="f" fillcolor="silver" stroked="f">
           <v:fill opacity=".5"/>
           <v:textpath style="font-family:&quot;メイリオ&quot;;font-size:1pt;v-text-reverse:t" string="Draft"/>
+          <w10:wrap anchorx="margin" anchory="margin"/>
         </v:shape>
       </w:pict>
     </w:r>
@@ -905,6 +907,7 @@
         <v:shape id="PowerPlusWaterMarkObject493092000" o:spid="_x0000_s2052" type="#_x0000_t136" style="position:absolute;margin-left:0;margin-top:0;width:428.7pt;height:257.2pt;rotation:315;z-index:-251658240;mso-position-horizontal:center;mso-position-horizontal-relative:margin;mso-position-vertical:center;mso-position-vertical-relative:margin" o:allowincell="f" fillcolor="silver" stroked="f">
           <v:fill opacity=".5"/>
           <v:textpath style="font-family:&quot;メイリオ&quot;;font-size:1pt;v-text-reverse:t" string="Draft"/>
+          <w10:wrap anchorx="margin" anchory="margin"/>
         </v:shape>
       </w:pict>
     </w:r>
@@ -2635,14 +2638,15 @@
   <w:style w:type="paragraph" w:customStyle="1" w:styleId="Compact">
     <w:name w:val="Compact"/>
     <w:basedOn w:val="a0"/>
+    <w:autoRedefine/>
     <w:qFormat/>
-    <w:rsid w:val="00896950"/>
+    <w:rsid w:val="001C6F1E"/>
     <w:pPr>
       <w:spacing w:line="200" w:lineRule="atLeast"/>
     </w:pPr>
     <w:rPr>
       <w:rFonts w:cs="メイリオ"/>
-      <w:sz w:val="16"/>
+      <w:sz w:val="14"/>
     </w:rPr>
   </w:style>
   <w:style w:type="paragraph" w:styleId="a6">

--- a/template/sc_pandoc_pm_reference.docx
+++ b/template/sc_pandoc_pm_reference.docx
@@ -328,10 +328,8 @@
     <w:sectPr>
       <w:headerReference w:type="even" r:id="rId9"/>
       <w:headerReference w:type="default" r:id="rId10"/>
-      <w:footerReference w:type="even" r:id="rId11"/>
-      <w:footerReference w:type="default" r:id="rId12"/>
-      <w:headerReference w:type="first" r:id="rId13"/>
-      <w:footerReference w:type="first" r:id="rId14"/>
+      <w:footerReference w:type="default" r:id="rId11"/>
+      <w:headerReference w:type="first" r:id="rId12"/>
       <w:pgSz w:w="11906" w:h="16838" w:code="9"/>
       <w:pgMar w:top="1135" w:right="1041" w:bottom="1276" w:left="1134" w:header="426" w:footer="591" w:gutter="0"/>
       <w:cols w:space="720"/>
@@ -361,16 +359,6 @@
 </file>
 
 <file path=word/footer1.xml><?xml version="1.0" encoding="utf-8"?>
-<w:ftr xmlns:wpc="http://schemas.microsoft.com/office/word/2010/wordprocessingCanvas" xmlns:cx="http://schemas.microsoft.com/office/drawing/2014/chartex" xmlns:cx1="http://schemas.microsoft.com/office/drawing/2015/9/8/chartex" xmlns:cx2="http://schemas.microsoft.com/office/drawing/2015/10/21/chartex" xmlns:cx3="http://schemas.microsoft.com/office/drawing/2016/5/9/chartex" xmlns:cx4="http://schemas.microsoft.com/office/drawing/2016/5/10/chartex" xmlns:cx5="http://schemas.microsoft.com/office/drawing/2016/5/11/chartex" xmlns:cx6="http://schemas.microsoft.com/office/drawing/2016/5/12/chartex" xmlns:cx7="http://schemas.microsoft.com/office/drawing/2016/5/13/chartex" xmlns:cx8="http://schemas.microsoft.com/office/drawing/2016/5/14/chartex" xmlns:mc="http://schemas.openxmlformats.org/markup-compatibility/2006" xmlns:aink="http://schemas.microsoft.com/office/drawing/2016/ink" xmlns:am3d="http://schemas.microsoft.com/office/drawing/2017/model3d" xmlns:o="urn:schemas-microsoft-com:office:office" xmlns:r="http://schemas.openxmlformats.org/officeDocument/2006/relationships" xmlns:m="http://schemas.openxmlformats.org/officeDocument/2006/math" xmlns:v="urn:schemas-microsoft-com:vml" xmlns:wp14="http://schemas.microsoft.com/office/word/2010/wordprocessingDrawing" xmlns:wp="http://schemas.openxmlformats.org/drawingml/2006/wordprocessingDrawing" xmlns:w10="urn:schemas-microsoft-com:office:word" xmlns:w="http://schemas.openxmlformats.org/wordprocessingml/2006/main" xmlns:w14="http://schemas.microsoft.com/office/word/2010/wordml" xmlns:w15="http://schemas.microsoft.com/office/word/2012/wordml" xmlns:w16cex="http://schemas.microsoft.com/office/word/2018/wordml/cex" xmlns:w16cid="http://schemas.microsoft.com/office/word/2016/wordml/cid" xmlns:w16="http://schemas.microsoft.com/office/word/2018/wordml" xmlns:w16sdtdh="http://schemas.microsoft.com/office/word/2020/wordml/sdtdatahash" xmlns:w16se="http://schemas.microsoft.com/office/word/2015/wordml/symex" xmlns:wpg="http://schemas.microsoft.com/office/word/2010/wordprocessingGroup" xmlns:wpi="http://schemas.microsoft.com/office/word/2010/wordprocessingInk" xmlns:wne="http://schemas.microsoft.com/office/word/2006/wordml" xmlns:wps="http://schemas.microsoft.com/office/word/2010/wordprocessingShape" mc:Ignorable="w14 w15 w16se w16cid w16 w16cex w16sdtdh wp14">
-  <w:p>
-    <w:pPr>
-      <w:pStyle w:val="af3"/>
-    </w:pPr>
-  </w:p>
-</w:ftr>
-</file>
-
-<file path=word/footer2.xml><?xml version="1.0" encoding="utf-8"?>
 <w:ftr xmlns:wpc="http://schemas.microsoft.com/office/word/2010/wordprocessingCanvas" xmlns:cx="http://schemas.microsoft.com/office/drawing/2014/chartex" xmlns:cx1="http://schemas.microsoft.com/office/drawing/2015/9/8/chartex" xmlns:cx2="http://schemas.microsoft.com/office/drawing/2015/10/21/chartex" xmlns:cx3="http://schemas.microsoft.com/office/drawing/2016/5/9/chartex" xmlns:cx4="http://schemas.microsoft.com/office/drawing/2016/5/10/chartex" xmlns:cx5="http://schemas.microsoft.com/office/drawing/2016/5/11/chartex" xmlns:cx6="http://schemas.microsoft.com/office/drawing/2016/5/12/chartex" xmlns:cx7="http://schemas.microsoft.com/office/drawing/2016/5/13/chartex" xmlns:cx8="http://schemas.microsoft.com/office/drawing/2016/5/14/chartex" xmlns:mc="http://schemas.openxmlformats.org/markup-compatibility/2006" xmlns:aink="http://schemas.microsoft.com/office/drawing/2016/ink" xmlns:am3d="http://schemas.microsoft.com/office/drawing/2017/model3d" xmlns:o="urn:schemas-microsoft-com:office:office" xmlns:r="http://schemas.openxmlformats.org/officeDocument/2006/relationships" xmlns:m="http://schemas.openxmlformats.org/officeDocument/2006/math" xmlns:v="urn:schemas-microsoft-com:vml" xmlns:wp14="http://schemas.microsoft.com/office/word/2010/wordprocessingDrawing" xmlns:wp="http://schemas.openxmlformats.org/drawingml/2006/wordprocessingDrawing" xmlns:w10="urn:schemas-microsoft-com:office:word" xmlns:w="http://schemas.openxmlformats.org/wordprocessingml/2006/main" xmlns:w14="http://schemas.microsoft.com/office/word/2010/wordml" xmlns:w15="http://schemas.microsoft.com/office/word/2012/wordml" xmlns:w16cex="http://schemas.microsoft.com/office/word/2018/wordml/cex" xmlns:w16cid="http://schemas.microsoft.com/office/word/2016/wordml/cid" xmlns:w16="http://schemas.microsoft.com/office/word/2018/wordml" xmlns:w16sdtdh="http://schemas.microsoft.com/office/word/2020/wordml/sdtdatahash" xmlns:w16se="http://schemas.microsoft.com/office/word/2015/wordml/symex" xmlns:wpg="http://schemas.microsoft.com/office/word/2010/wordprocessingGroup" xmlns:wpi="http://schemas.microsoft.com/office/word/2010/wordprocessingInk" xmlns:wne="http://schemas.microsoft.com/office/word/2006/wordml" xmlns:wps="http://schemas.microsoft.com/office/word/2010/wordprocessingShape" mc:Ignorable="w14 w15 w16se w16cid w16 w16cex w16sdtdh wp14">
   <w:p>
     <w:pPr>
@@ -450,7 +438,7 @@
               <w:szCs w:val="20"/>
               <w:lang w:eastAsia="ja-JP"/>
             </w:rPr>
-            <w:t>0</w:t>
+            <w:t>2</w:t>
           </w:r>
           <w:r>
             <w:rPr>
@@ -604,16 +592,6 @@
 </w:ftr>
 </file>
 
-<file path=word/footer3.xml><?xml version="1.0" encoding="utf-8"?>
-<w:ftr xmlns:wpc="http://schemas.microsoft.com/office/word/2010/wordprocessingCanvas" xmlns:cx="http://schemas.microsoft.com/office/drawing/2014/chartex" xmlns:cx1="http://schemas.microsoft.com/office/drawing/2015/9/8/chartex" xmlns:cx2="http://schemas.microsoft.com/office/drawing/2015/10/21/chartex" xmlns:cx3="http://schemas.microsoft.com/office/drawing/2016/5/9/chartex" xmlns:cx4="http://schemas.microsoft.com/office/drawing/2016/5/10/chartex" xmlns:cx5="http://schemas.microsoft.com/office/drawing/2016/5/11/chartex" xmlns:cx6="http://schemas.microsoft.com/office/drawing/2016/5/12/chartex" xmlns:cx7="http://schemas.microsoft.com/office/drawing/2016/5/13/chartex" xmlns:cx8="http://schemas.microsoft.com/office/drawing/2016/5/14/chartex" xmlns:mc="http://schemas.openxmlformats.org/markup-compatibility/2006" xmlns:aink="http://schemas.microsoft.com/office/drawing/2016/ink" xmlns:am3d="http://schemas.microsoft.com/office/drawing/2017/model3d" xmlns:o="urn:schemas-microsoft-com:office:office" xmlns:r="http://schemas.openxmlformats.org/officeDocument/2006/relationships" xmlns:m="http://schemas.openxmlformats.org/officeDocument/2006/math" xmlns:v="urn:schemas-microsoft-com:vml" xmlns:wp14="http://schemas.microsoft.com/office/word/2010/wordprocessingDrawing" xmlns:wp="http://schemas.openxmlformats.org/drawingml/2006/wordprocessingDrawing" xmlns:w10="urn:schemas-microsoft-com:office:word" xmlns:w="http://schemas.openxmlformats.org/wordprocessingml/2006/main" xmlns:w14="http://schemas.microsoft.com/office/word/2010/wordml" xmlns:w15="http://schemas.microsoft.com/office/word/2012/wordml" xmlns:w16cex="http://schemas.microsoft.com/office/word/2018/wordml/cex" xmlns:w16cid="http://schemas.microsoft.com/office/word/2016/wordml/cid" xmlns:w16="http://schemas.microsoft.com/office/word/2018/wordml" xmlns:w16sdtdh="http://schemas.microsoft.com/office/word/2020/wordml/sdtdatahash" xmlns:w16se="http://schemas.microsoft.com/office/word/2015/wordml/symex" xmlns:wpg="http://schemas.microsoft.com/office/word/2010/wordprocessingGroup" xmlns:wpi="http://schemas.microsoft.com/office/word/2010/wordprocessingInk" xmlns:wne="http://schemas.microsoft.com/office/word/2006/wordml" xmlns:wps="http://schemas.microsoft.com/office/word/2010/wordprocessingShape" mc:Ignorable="w14 w15 w16se w16cid w16 w16cex w16sdtdh wp14">
-  <w:p>
-    <w:pPr>
-      <w:pStyle w:val="af3"/>
-    </w:pPr>
-  </w:p>
-</w:ftr>
-</file>
-
 <file path=word/footnotes.xml><?xml version="1.0" encoding="utf-8"?>
 <w:footnotes xmlns:wpc="http://schemas.microsoft.com/office/word/2010/wordprocessingCanvas" xmlns:cx="http://schemas.microsoft.com/office/drawing/2014/chartex" xmlns:cx1="http://schemas.microsoft.com/office/drawing/2015/9/8/chartex" xmlns:cx2="http://schemas.microsoft.com/office/drawing/2015/10/21/chartex" xmlns:cx3="http://schemas.microsoft.com/office/drawing/2016/5/9/chartex" xmlns:cx4="http://schemas.microsoft.com/office/drawing/2016/5/10/chartex" xmlns:cx5="http://schemas.microsoft.com/office/drawing/2016/5/11/chartex" xmlns:cx6="http://schemas.microsoft.com/office/drawing/2016/5/12/chartex" xmlns:cx7="http://schemas.microsoft.com/office/drawing/2016/5/13/chartex" xmlns:cx8="http://schemas.microsoft.com/office/drawing/2016/5/14/chartex" xmlns:mc="http://schemas.openxmlformats.org/markup-compatibility/2006" xmlns:aink="http://schemas.microsoft.com/office/drawing/2016/ink" xmlns:am3d="http://schemas.microsoft.com/office/drawing/2017/model3d" xmlns:o="urn:schemas-microsoft-com:office:office" xmlns:r="http://schemas.openxmlformats.org/officeDocument/2006/relationships" xmlns:m="http://schemas.openxmlformats.org/officeDocument/2006/math" xmlns:v="urn:schemas-microsoft-com:vml" xmlns:wp14="http://schemas.microsoft.com/office/word/2010/wordprocessingDrawing" xmlns:wp="http://schemas.openxmlformats.org/drawingml/2006/wordprocessingDrawing" xmlns:w10="urn:schemas-microsoft-com:office:word" xmlns:w="http://schemas.openxmlformats.org/wordprocessingml/2006/main" xmlns:w14="http://schemas.microsoft.com/office/word/2010/wordml" xmlns:w15="http://schemas.microsoft.com/office/word/2012/wordml" xmlns:w16cex="http://schemas.microsoft.com/office/word/2018/wordml/cex" xmlns:w16cid="http://schemas.microsoft.com/office/word/2016/wordml/cid" xmlns:w16="http://schemas.microsoft.com/office/word/2018/wordml" xmlns:w16sdtdh="http://schemas.microsoft.com/office/word/2020/wordml/sdtdatahash" xmlns:w16se="http://schemas.microsoft.com/office/word/2015/wordml/symex" xmlns:wpg="http://schemas.microsoft.com/office/word/2010/wordprocessingGroup" xmlns:wpi="http://schemas.microsoft.com/office/word/2010/wordprocessingInk" xmlns:wne="http://schemas.microsoft.com/office/word/2006/wordml" xmlns:wps="http://schemas.microsoft.com/office/word/2010/wordprocessingShape" mc:Ignorable="w14 w15 w16se w16cid w16 w16cex w16sdtdh wp14">
   <w:footnote w:type="separator" w:id="-1">
@@ -920,7 +898,7 @@
   <w:abstractNum w:abstractNumId="0" w15:restartNumberingAfterBreak="0">
     <w:nsid w:val="FFFFFF7C"/>
     <w:multiLevelType w:val="singleLevel"/>
-    <w:tmpl w:val="A3EACCC6"/>
+    <w:tmpl w:val="A7444B52"/>
     <w:lvl w:ilvl="0">
       <w:start w:val="1"/>
       <w:numFmt w:val="decimal"/>
@@ -937,7 +915,7 @@
   <w:abstractNum w:abstractNumId="1" w15:restartNumberingAfterBreak="0">
     <w:nsid w:val="FFFFFF7D"/>
     <w:multiLevelType w:val="singleLevel"/>
-    <w:tmpl w:val="77463668"/>
+    <w:tmpl w:val="E48C5642"/>
     <w:lvl w:ilvl="0">
       <w:start w:val="1"/>
       <w:numFmt w:val="decimal"/>
@@ -954,7 +932,7 @@
   <w:abstractNum w:abstractNumId="2" w15:restartNumberingAfterBreak="0">
     <w:nsid w:val="FFFFFF7E"/>
     <w:multiLevelType w:val="singleLevel"/>
-    <w:tmpl w:val="82E8768C"/>
+    <w:tmpl w:val="31247F7A"/>
     <w:lvl w:ilvl="0">
       <w:start w:val="1"/>
       <w:numFmt w:val="decimal"/>
@@ -971,7 +949,7 @@
   <w:abstractNum w:abstractNumId="3" w15:restartNumberingAfterBreak="0">
     <w:nsid w:val="FFFFFF7F"/>
     <w:multiLevelType w:val="singleLevel"/>
-    <w:tmpl w:val="78283696"/>
+    <w:tmpl w:val="7E3C411C"/>
     <w:lvl w:ilvl="0">
       <w:start w:val="1"/>
       <w:numFmt w:val="decimal"/>
@@ -988,7 +966,7 @@
   <w:abstractNum w:abstractNumId="4" w15:restartNumberingAfterBreak="0">
     <w:nsid w:val="FFFFFF80"/>
     <w:multiLevelType w:val="singleLevel"/>
-    <w:tmpl w:val="00088A62"/>
+    <w:tmpl w:val="FDEE2DA6"/>
     <w:lvl w:ilvl="0">
       <w:start w:val="1"/>
       <w:numFmt w:val="bullet"/>
@@ -1008,7 +986,7 @@
   <w:abstractNum w:abstractNumId="5" w15:restartNumberingAfterBreak="0">
     <w:nsid w:val="FFFFFF81"/>
     <w:multiLevelType w:val="singleLevel"/>
-    <w:tmpl w:val="78AE3D16"/>
+    <w:tmpl w:val="91A26548"/>
     <w:lvl w:ilvl="0">
       <w:start w:val="1"/>
       <w:numFmt w:val="bullet"/>
@@ -1028,7 +1006,7 @@
   <w:abstractNum w:abstractNumId="6" w15:restartNumberingAfterBreak="0">
     <w:nsid w:val="FFFFFF82"/>
     <w:multiLevelType w:val="singleLevel"/>
-    <w:tmpl w:val="2356DC78"/>
+    <w:tmpl w:val="EBEA09EA"/>
     <w:lvl w:ilvl="0">
       <w:start w:val="1"/>
       <w:numFmt w:val="bullet"/>
@@ -1048,7 +1026,7 @@
   <w:abstractNum w:abstractNumId="7" w15:restartNumberingAfterBreak="0">
     <w:nsid w:val="FFFFFF83"/>
     <w:multiLevelType w:val="singleLevel"/>
-    <w:tmpl w:val="28C68296"/>
+    <w:tmpl w:val="AD7E45A2"/>
     <w:lvl w:ilvl="0">
       <w:start w:val="1"/>
       <w:numFmt w:val="bullet"/>
@@ -1086,7 +1064,7 @@
   <w:abstractNum w:abstractNumId="9" w15:restartNumberingAfterBreak="0">
     <w:nsid w:val="FFFFFF89"/>
     <w:multiLevelType w:val="singleLevel"/>
-    <w:tmpl w:val="877E8D38"/>
+    <w:tmpl w:val="58D42BAC"/>
     <w:lvl w:ilvl="0">
       <w:start w:val="1"/>
       <w:numFmt w:val="bullet"/>
@@ -2387,7 +2365,7 @@
   <w:style w:type="paragraph" w:default="1" w:styleId="a0">
     <w:name w:val="Normal"/>
     <w:qFormat/>
-    <w:rsid w:val="00896950"/>
+    <w:rsid w:val="00571BBF"/>
   </w:style>
   <w:style w:type="paragraph" w:styleId="1">
     <w:name w:val="heading 1"/>
@@ -2654,12 +2632,12 @@
     <w:basedOn w:val="a0"/>
     <w:next w:val="a1"/>
     <w:qFormat/>
-    <w:rsid w:val="00ED72E7"/>
+    <w:rsid w:val="00063FD7"/>
     <w:pPr>
       <w:keepNext/>
       <w:keepLines/>
       <w:spacing w:before="4000" w:after="240"/>
-      <w:jc w:val="center"/>
+      <w:jc w:val="right"/>
     </w:pPr>
     <w:rPr>
       <w:rFonts w:cs="メイリオ"/>
@@ -2674,12 +2652,12 @@
     <w:basedOn w:val="a6"/>
     <w:next w:val="a1"/>
     <w:qFormat/>
-    <w:rsid w:val="00652EC6"/>
+    <w:rsid w:val="00EB4EF1"/>
     <w:pPr>
       <w:spacing w:before="240"/>
     </w:pPr>
     <w:rPr>
-      <w:sz w:val="44"/>
+      <w:sz w:val="32"/>
       <w:szCs w:val="30"/>
     </w:rPr>
   </w:style>
@@ -2687,22 +2665,23 @@
     <w:name w:val="Author"/>
     <w:next w:val="a1"/>
     <w:qFormat/>
-    <w:rsid w:val="002C787A"/>
+    <w:rsid w:val="00571BBF"/>
     <w:pPr>
       <w:keepNext/>
       <w:keepLines/>
-      <w:spacing w:before="2000"/>
+      <w:spacing w:before="5640"/>
       <w:jc w:val="right"/>
     </w:pPr>
     <w:rPr>
       <w:rFonts w:cs="メイリオ"/>
+      <w:sz w:val="24"/>
     </w:rPr>
   </w:style>
   <w:style w:type="paragraph" w:styleId="a8">
     <w:name w:val="Date"/>
     <w:next w:val="a1"/>
     <w:qFormat/>
-    <w:rsid w:val="002C787A"/>
+    <w:rsid w:val="00571BBF"/>
     <w:pPr>
       <w:keepNext/>
       <w:keepLines/>
@@ -2710,6 +2689,7 @@
     </w:pPr>
     <w:rPr>
       <w:rFonts w:cs="メイリオ"/>
+      <w:sz w:val="24"/>
     </w:rPr>
   </w:style>
   <w:style w:type="paragraph" w:customStyle="1" w:styleId="Abstract">
@@ -2717,7 +2697,7 @@
     <w:basedOn w:val="a0"/>
     <w:next w:val="a1"/>
     <w:qFormat/>
-    <w:rsid w:val="00A274AA"/>
+    <w:rsid w:val="00571BBF"/>
     <w:pPr>
       <w:keepNext/>
       <w:keepLines/>
@@ -2726,6 +2706,7 @@
     </w:pPr>
     <w:rPr>
       <w:rFonts w:cs="メイリオ"/>
+      <w:sz w:val="24"/>
     </w:rPr>
   </w:style>
   <w:style w:type="paragraph" w:styleId="a9">

--- a/template/sc_pandoc_pm_reference.docx
+++ b/template/sc_pandoc_pm_reference.docx
@@ -1,6 +1,6 @@
 
 <file path=word/document.xml><?xml version="1.0" encoding="utf-8"?>
-<w:document xmlns:wpc="http://schemas.microsoft.com/office/word/2010/wordprocessingCanvas" xmlns:cx="http://schemas.microsoft.com/office/drawing/2014/chartex" xmlns:cx1="http://schemas.microsoft.com/office/drawing/2015/9/8/chartex" xmlns:cx2="http://schemas.microsoft.com/office/drawing/2015/10/21/chartex" xmlns:cx3="http://schemas.microsoft.com/office/drawing/2016/5/9/chartex" xmlns:cx4="http://schemas.microsoft.com/office/drawing/2016/5/10/chartex" xmlns:cx5="http://schemas.microsoft.com/office/drawing/2016/5/11/chartex" xmlns:cx6="http://schemas.microsoft.com/office/drawing/2016/5/12/chartex" xmlns:cx7="http://schemas.microsoft.com/office/drawing/2016/5/13/chartex" xmlns:cx8="http://schemas.microsoft.com/office/drawing/2016/5/14/chartex" xmlns:mc="http://schemas.openxmlformats.org/markup-compatibility/2006" xmlns:aink="http://schemas.microsoft.com/office/drawing/2016/ink" xmlns:am3d="http://schemas.microsoft.com/office/drawing/2017/model3d" xmlns:o="urn:schemas-microsoft-com:office:office" xmlns:r="http://schemas.openxmlformats.org/officeDocument/2006/relationships" xmlns:m="http://schemas.openxmlformats.org/officeDocument/2006/math" xmlns:v="urn:schemas-microsoft-com:vml" xmlns:wp14="http://schemas.microsoft.com/office/word/2010/wordprocessingDrawing" xmlns:wp="http://schemas.openxmlformats.org/drawingml/2006/wordprocessingDrawing" xmlns:w10="urn:schemas-microsoft-com:office:word" xmlns:w="http://schemas.openxmlformats.org/wordprocessingml/2006/main" xmlns:w14="http://schemas.microsoft.com/office/word/2010/wordml" xmlns:w15="http://schemas.microsoft.com/office/word/2012/wordml" xmlns:w16cex="http://schemas.microsoft.com/office/word/2018/wordml/cex" xmlns:w16cid="http://schemas.microsoft.com/office/word/2016/wordml/cid" xmlns:w16="http://schemas.microsoft.com/office/word/2018/wordml" xmlns:w16sdtdh="http://schemas.microsoft.com/office/word/2020/wordml/sdtdatahash" xmlns:w16se="http://schemas.microsoft.com/office/word/2015/wordml/symex" xmlns:wpg="http://schemas.microsoft.com/office/word/2010/wordprocessingGroup" xmlns:wpi="http://schemas.microsoft.com/office/word/2010/wordprocessingInk" xmlns:wne="http://schemas.microsoft.com/office/word/2006/wordml" xmlns:wps="http://schemas.microsoft.com/office/word/2010/wordprocessingShape" mc:Ignorable="w14 w15 w16se w16cid w16 w16cex w16sdtdh wp14">
+<w:document xmlns:wpc="http://schemas.microsoft.com/office/word/2010/wordprocessingCanvas" xmlns:cx="http://schemas.microsoft.com/office/drawing/2014/chartex" xmlns:cx1="http://schemas.microsoft.com/office/drawing/2015/9/8/chartex" xmlns:cx2="http://schemas.microsoft.com/office/drawing/2015/10/21/chartex" xmlns:cx3="http://schemas.microsoft.com/office/drawing/2016/5/9/chartex" xmlns:cx4="http://schemas.microsoft.com/office/drawing/2016/5/10/chartex" xmlns:cx5="http://schemas.microsoft.com/office/drawing/2016/5/11/chartex" xmlns:cx6="http://schemas.microsoft.com/office/drawing/2016/5/12/chartex" xmlns:cx7="http://schemas.microsoft.com/office/drawing/2016/5/13/chartex" xmlns:cx8="http://schemas.microsoft.com/office/drawing/2016/5/14/chartex" xmlns:mc="http://schemas.openxmlformats.org/markup-compatibility/2006" xmlns:aink="http://schemas.microsoft.com/office/drawing/2016/ink" xmlns:am3d="http://schemas.microsoft.com/office/drawing/2017/model3d" xmlns:o="urn:schemas-microsoft-com:office:office" xmlns:oel="http://schemas.microsoft.com/office/2019/extlst" xmlns:r="http://schemas.openxmlformats.org/officeDocument/2006/relationships" xmlns:m="http://schemas.openxmlformats.org/officeDocument/2006/math" xmlns:v="urn:schemas-microsoft-com:vml" xmlns:wp14="http://schemas.microsoft.com/office/word/2010/wordprocessingDrawing" xmlns:wp="http://schemas.openxmlformats.org/drawingml/2006/wordprocessingDrawing" xmlns:w10="urn:schemas-microsoft-com:office:word" xmlns:w="http://schemas.openxmlformats.org/wordprocessingml/2006/main" xmlns:w14="http://schemas.microsoft.com/office/word/2010/wordml" xmlns:w15="http://schemas.microsoft.com/office/word/2012/wordml" xmlns:w16cex="http://schemas.microsoft.com/office/word/2018/wordml/cex" xmlns:w16cid="http://schemas.microsoft.com/office/word/2016/wordml/cid" xmlns:w16="http://schemas.microsoft.com/office/word/2018/wordml" xmlns:w16sdtdh="http://schemas.microsoft.com/office/word/2020/wordml/sdtdatahash" xmlns:w16se="http://schemas.microsoft.com/office/word/2015/wordml/symex" xmlns:wpg="http://schemas.microsoft.com/office/word/2010/wordprocessingGroup" xmlns:wpi="http://schemas.microsoft.com/office/word/2010/wordprocessingInk" xmlns:wne="http://schemas.microsoft.com/office/word/2006/wordml" xmlns:wps="http://schemas.microsoft.com/office/word/2010/wordprocessingShape" mc:Ignorable="w14 w15 w16se w16cid w16 w16cex w16sdtdh wp14">
   <w:body>
     <w:p>
       <w:pPr>
@@ -46,7 +46,7 @@
     <w:p>
       <w:pPr>
         <w:pStyle w:val="a1"/>
-        <w:ind w:left="0" w:leftChars="0" w:firstLine="0" w:firstLineChars="0"/>
+        <w:ind w:leftChars="0" w:left="0" w:firstLineChars="0" w:firstLine="0"/>
       </w:pPr>
     </w:p>
     <w:p>
@@ -54,7 +54,7 @@
         <w:pStyle w:val="1"/>
         <w:ind w:left="360" w:hanging="360"/>
       </w:pPr>
-      <w:bookmarkStart w:name="heading-1" w:id="0"/>
+      <w:bookmarkStart w:id="0" w:name="heading-1"/>
       <w:r>
         <w:lastRenderedPageBreak/>
         <w:t xml:space="preserve">Heading 1 </w:t>
@@ -66,7 +66,7 @@
         <w:pStyle w:val="2"/>
         <w:ind w:left="550" w:hanging="550"/>
       </w:pPr>
-      <w:bookmarkStart w:name="heading-2" w:id="1"/>
+      <w:bookmarkStart w:id="1" w:name="heading-2"/>
       <w:r>
         <w:t xml:space="preserve">Heading 2 </w:t>
       </w:r>
@@ -77,7 +77,7 @@
         <w:pStyle w:val="3"/>
         <w:ind w:left="770" w:hanging="770"/>
       </w:pPr>
-      <w:bookmarkStart w:name="heading-3" w:id="2"/>
+      <w:bookmarkStart w:id="2" w:name="heading-3"/>
       <w:r>
         <w:t xml:space="preserve">Heading 3 </w:t>
       </w:r>
@@ -88,7 +88,7 @@
         <w:pStyle w:val="4"/>
         <w:ind w:left="990" w:hanging="990"/>
       </w:pPr>
-      <w:bookmarkStart w:name="heading-4" w:id="3"/>
+      <w:bookmarkStart w:id="3" w:name="heading-4"/>
       <w:r>
         <w:t>Heading 4</w:t>
       </w:r>
@@ -99,7 +99,7 @@
         <w:pStyle w:val="5"/>
         <w:ind w:left="1210" w:hanging="1210"/>
       </w:pPr>
-      <w:bookmarkStart w:name="heading-5" w:id="4"/>
+      <w:bookmarkStart w:id="4" w:name="heading-5"/>
       <w:r>
         <w:t xml:space="preserve">Heading 5 </w:t>
       </w:r>
@@ -110,7 +110,7 @@
         <w:pStyle w:val="6"/>
         <w:ind w:left="1365" w:hanging="1365"/>
       </w:pPr>
-      <w:bookmarkStart w:name="heading-6" w:id="5"/>
+      <w:bookmarkStart w:id="5" w:name="heading-6"/>
       <w:r>
         <w:t xml:space="preserve">Heading 6 </w:t>
       </w:r>
@@ -340,7 +340,7 @@
 </file>
 
 <file path=word/endnotes.xml><?xml version="1.0" encoding="utf-8"?>
-<w:endnotes xmlns:wpc="http://schemas.microsoft.com/office/word/2010/wordprocessingCanvas" xmlns:cx="http://schemas.microsoft.com/office/drawing/2014/chartex" xmlns:cx1="http://schemas.microsoft.com/office/drawing/2015/9/8/chartex" xmlns:cx2="http://schemas.microsoft.com/office/drawing/2015/10/21/chartex" xmlns:cx3="http://schemas.microsoft.com/office/drawing/2016/5/9/chartex" xmlns:cx4="http://schemas.microsoft.com/office/drawing/2016/5/10/chartex" xmlns:cx5="http://schemas.microsoft.com/office/drawing/2016/5/11/chartex" xmlns:cx6="http://schemas.microsoft.com/office/drawing/2016/5/12/chartex" xmlns:cx7="http://schemas.microsoft.com/office/drawing/2016/5/13/chartex" xmlns:cx8="http://schemas.microsoft.com/office/drawing/2016/5/14/chartex" xmlns:mc="http://schemas.openxmlformats.org/markup-compatibility/2006" xmlns:aink="http://schemas.microsoft.com/office/drawing/2016/ink" xmlns:am3d="http://schemas.microsoft.com/office/drawing/2017/model3d" xmlns:o="urn:schemas-microsoft-com:office:office" xmlns:r="http://schemas.openxmlformats.org/officeDocument/2006/relationships" xmlns:m="http://schemas.openxmlformats.org/officeDocument/2006/math" xmlns:v="urn:schemas-microsoft-com:vml" xmlns:wp14="http://schemas.microsoft.com/office/word/2010/wordprocessingDrawing" xmlns:wp="http://schemas.openxmlformats.org/drawingml/2006/wordprocessingDrawing" xmlns:w10="urn:schemas-microsoft-com:office:word" xmlns:w="http://schemas.openxmlformats.org/wordprocessingml/2006/main" xmlns:w14="http://schemas.microsoft.com/office/word/2010/wordml" xmlns:w15="http://schemas.microsoft.com/office/word/2012/wordml" xmlns:w16cex="http://schemas.microsoft.com/office/word/2018/wordml/cex" xmlns:w16cid="http://schemas.microsoft.com/office/word/2016/wordml/cid" xmlns:w16="http://schemas.microsoft.com/office/word/2018/wordml" xmlns:w16sdtdh="http://schemas.microsoft.com/office/word/2020/wordml/sdtdatahash" xmlns:w16se="http://schemas.microsoft.com/office/word/2015/wordml/symex" xmlns:wpg="http://schemas.microsoft.com/office/word/2010/wordprocessingGroup" xmlns:wpi="http://schemas.microsoft.com/office/word/2010/wordprocessingInk" xmlns:wne="http://schemas.microsoft.com/office/word/2006/wordml" xmlns:wps="http://schemas.microsoft.com/office/word/2010/wordprocessingShape" mc:Ignorable="w14 w15 w16se w16cid w16 w16cex w16sdtdh wp14">
+<w:endnotes xmlns:wpc="http://schemas.microsoft.com/office/word/2010/wordprocessingCanvas" xmlns:cx="http://schemas.microsoft.com/office/drawing/2014/chartex" xmlns:cx1="http://schemas.microsoft.com/office/drawing/2015/9/8/chartex" xmlns:cx2="http://schemas.microsoft.com/office/drawing/2015/10/21/chartex" xmlns:cx3="http://schemas.microsoft.com/office/drawing/2016/5/9/chartex" xmlns:cx4="http://schemas.microsoft.com/office/drawing/2016/5/10/chartex" xmlns:cx5="http://schemas.microsoft.com/office/drawing/2016/5/11/chartex" xmlns:cx6="http://schemas.microsoft.com/office/drawing/2016/5/12/chartex" xmlns:cx7="http://schemas.microsoft.com/office/drawing/2016/5/13/chartex" xmlns:cx8="http://schemas.microsoft.com/office/drawing/2016/5/14/chartex" xmlns:mc="http://schemas.openxmlformats.org/markup-compatibility/2006" xmlns:aink="http://schemas.microsoft.com/office/drawing/2016/ink" xmlns:am3d="http://schemas.microsoft.com/office/drawing/2017/model3d" xmlns:o="urn:schemas-microsoft-com:office:office" xmlns:oel="http://schemas.microsoft.com/office/2019/extlst" xmlns:r="http://schemas.openxmlformats.org/officeDocument/2006/relationships" xmlns:m="http://schemas.openxmlformats.org/officeDocument/2006/math" xmlns:v="urn:schemas-microsoft-com:vml" xmlns:wp14="http://schemas.microsoft.com/office/word/2010/wordprocessingDrawing" xmlns:wp="http://schemas.openxmlformats.org/drawingml/2006/wordprocessingDrawing" xmlns:w10="urn:schemas-microsoft-com:office:word" xmlns:w="http://schemas.openxmlformats.org/wordprocessingml/2006/main" xmlns:w14="http://schemas.microsoft.com/office/word/2010/wordml" xmlns:w15="http://schemas.microsoft.com/office/word/2012/wordml" xmlns:w16cex="http://schemas.microsoft.com/office/word/2018/wordml/cex" xmlns:w16cid="http://schemas.microsoft.com/office/word/2016/wordml/cid" xmlns:w16="http://schemas.microsoft.com/office/word/2018/wordml" xmlns:w16sdtdh="http://schemas.microsoft.com/office/word/2020/wordml/sdtdatahash" xmlns:w16se="http://schemas.microsoft.com/office/word/2015/wordml/symex" xmlns:wpg="http://schemas.microsoft.com/office/word/2010/wordprocessingGroup" xmlns:wpi="http://schemas.microsoft.com/office/word/2010/wordprocessingInk" xmlns:wne="http://schemas.microsoft.com/office/word/2006/wordml" xmlns:wps="http://schemas.microsoft.com/office/word/2010/wordprocessingShape" mc:Ignorable="w14 w15 w16se w16cid w16 w16cex w16sdtdh wp14">
   <w:endnote w:type="separator" w:id="-1">
     <w:p>
       <w:r>
@@ -359,7 +359,7 @@
 </file>
 
 <file path=word/footer1.xml><?xml version="1.0" encoding="utf-8"?>
-<w:ftr xmlns:wpc="http://schemas.microsoft.com/office/word/2010/wordprocessingCanvas" xmlns:cx="http://schemas.microsoft.com/office/drawing/2014/chartex" xmlns:cx1="http://schemas.microsoft.com/office/drawing/2015/9/8/chartex" xmlns:cx2="http://schemas.microsoft.com/office/drawing/2015/10/21/chartex" xmlns:cx3="http://schemas.microsoft.com/office/drawing/2016/5/9/chartex" xmlns:cx4="http://schemas.microsoft.com/office/drawing/2016/5/10/chartex" xmlns:cx5="http://schemas.microsoft.com/office/drawing/2016/5/11/chartex" xmlns:cx6="http://schemas.microsoft.com/office/drawing/2016/5/12/chartex" xmlns:cx7="http://schemas.microsoft.com/office/drawing/2016/5/13/chartex" xmlns:cx8="http://schemas.microsoft.com/office/drawing/2016/5/14/chartex" xmlns:mc="http://schemas.openxmlformats.org/markup-compatibility/2006" xmlns:aink="http://schemas.microsoft.com/office/drawing/2016/ink" xmlns:am3d="http://schemas.microsoft.com/office/drawing/2017/model3d" xmlns:o="urn:schemas-microsoft-com:office:office" xmlns:r="http://schemas.openxmlformats.org/officeDocument/2006/relationships" xmlns:m="http://schemas.openxmlformats.org/officeDocument/2006/math" xmlns:v="urn:schemas-microsoft-com:vml" xmlns:wp14="http://schemas.microsoft.com/office/word/2010/wordprocessingDrawing" xmlns:wp="http://schemas.openxmlformats.org/drawingml/2006/wordprocessingDrawing" xmlns:w10="urn:schemas-microsoft-com:office:word" xmlns:w="http://schemas.openxmlformats.org/wordprocessingml/2006/main" xmlns:w14="http://schemas.microsoft.com/office/word/2010/wordml" xmlns:w15="http://schemas.microsoft.com/office/word/2012/wordml" xmlns:w16cex="http://schemas.microsoft.com/office/word/2018/wordml/cex" xmlns:w16cid="http://schemas.microsoft.com/office/word/2016/wordml/cid" xmlns:w16="http://schemas.microsoft.com/office/word/2018/wordml" xmlns:w16sdtdh="http://schemas.microsoft.com/office/word/2020/wordml/sdtdatahash" xmlns:w16se="http://schemas.microsoft.com/office/word/2015/wordml/symex" xmlns:wpg="http://schemas.microsoft.com/office/word/2010/wordprocessingGroup" xmlns:wpi="http://schemas.microsoft.com/office/word/2010/wordprocessingInk" xmlns:wne="http://schemas.microsoft.com/office/word/2006/wordml" xmlns:wps="http://schemas.microsoft.com/office/word/2010/wordprocessingShape" mc:Ignorable="w14 w15 w16se w16cid w16 w16cex w16sdtdh wp14">
+<w:ftr xmlns:wpc="http://schemas.microsoft.com/office/word/2010/wordprocessingCanvas" xmlns:cx="http://schemas.microsoft.com/office/drawing/2014/chartex" xmlns:cx1="http://schemas.microsoft.com/office/drawing/2015/9/8/chartex" xmlns:cx2="http://schemas.microsoft.com/office/drawing/2015/10/21/chartex" xmlns:cx3="http://schemas.microsoft.com/office/drawing/2016/5/9/chartex" xmlns:cx4="http://schemas.microsoft.com/office/drawing/2016/5/10/chartex" xmlns:cx5="http://schemas.microsoft.com/office/drawing/2016/5/11/chartex" xmlns:cx6="http://schemas.microsoft.com/office/drawing/2016/5/12/chartex" xmlns:cx7="http://schemas.microsoft.com/office/drawing/2016/5/13/chartex" xmlns:cx8="http://schemas.microsoft.com/office/drawing/2016/5/14/chartex" xmlns:mc="http://schemas.openxmlformats.org/markup-compatibility/2006" xmlns:aink="http://schemas.microsoft.com/office/drawing/2016/ink" xmlns:am3d="http://schemas.microsoft.com/office/drawing/2017/model3d" xmlns:o="urn:schemas-microsoft-com:office:office" xmlns:oel="http://schemas.microsoft.com/office/2019/extlst" xmlns:r="http://schemas.openxmlformats.org/officeDocument/2006/relationships" xmlns:m="http://schemas.openxmlformats.org/officeDocument/2006/math" xmlns:v="urn:schemas-microsoft-com:vml" xmlns:wp14="http://schemas.microsoft.com/office/word/2010/wordprocessingDrawing" xmlns:wp="http://schemas.openxmlformats.org/drawingml/2006/wordprocessingDrawing" xmlns:w10="urn:schemas-microsoft-com:office:word" xmlns:w="http://schemas.openxmlformats.org/wordprocessingml/2006/main" xmlns:w14="http://schemas.microsoft.com/office/word/2010/wordml" xmlns:w15="http://schemas.microsoft.com/office/word/2012/wordml" xmlns:w16cex="http://schemas.microsoft.com/office/word/2018/wordml/cex" xmlns:w16cid="http://schemas.microsoft.com/office/word/2016/wordml/cid" xmlns:w16="http://schemas.microsoft.com/office/word/2018/wordml" xmlns:w16sdtdh="http://schemas.microsoft.com/office/word/2020/wordml/sdtdatahash" xmlns:w16se="http://schemas.microsoft.com/office/word/2015/wordml/symex" xmlns:wpg="http://schemas.microsoft.com/office/word/2010/wordprocessingGroup" xmlns:wpi="http://schemas.microsoft.com/office/word/2010/wordprocessingInk" xmlns:wne="http://schemas.microsoft.com/office/word/2006/wordml" xmlns:wps="http://schemas.microsoft.com/office/word/2010/wordprocessingShape" mc:Ignorable="w14 w15 w16se w16cid w16 w16cex w16sdtdh wp14">
   <w:p>
     <w:pPr>
       <w:pStyle w:val="af3"/>
@@ -593,7 +593,7 @@
 </file>
 
 <file path=word/footnotes.xml><?xml version="1.0" encoding="utf-8"?>
-<w:footnotes xmlns:wpc="http://schemas.microsoft.com/office/word/2010/wordprocessingCanvas" xmlns:cx="http://schemas.microsoft.com/office/drawing/2014/chartex" xmlns:cx1="http://schemas.microsoft.com/office/drawing/2015/9/8/chartex" xmlns:cx2="http://schemas.microsoft.com/office/drawing/2015/10/21/chartex" xmlns:cx3="http://schemas.microsoft.com/office/drawing/2016/5/9/chartex" xmlns:cx4="http://schemas.microsoft.com/office/drawing/2016/5/10/chartex" xmlns:cx5="http://schemas.microsoft.com/office/drawing/2016/5/11/chartex" xmlns:cx6="http://schemas.microsoft.com/office/drawing/2016/5/12/chartex" xmlns:cx7="http://schemas.microsoft.com/office/drawing/2016/5/13/chartex" xmlns:cx8="http://schemas.microsoft.com/office/drawing/2016/5/14/chartex" xmlns:mc="http://schemas.openxmlformats.org/markup-compatibility/2006" xmlns:aink="http://schemas.microsoft.com/office/drawing/2016/ink" xmlns:am3d="http://schemas.microsoft.com/office/drawing/2017/model3d" xmlns:o="urn:schemas-microsoft-com:office:office" xmlns:r="http://schemas.openxmlformats.org/officeDocument/2006/relationships" xmlns:m="http://schemas.openxmlformats.org/officeDocument/2006/math" xmlns:v="urn:schemas-microsoft-com:vml" xmlns:wp14="http://schemas.microsoft.com/office/word/2010/wordprocessingDrawing" xmlns:wp="http://schemas.openxmlformats.org/drawingml/2006/wordprocessingDrawing" xmlns:w10="urn:schemas-microsoft-com:office:word" xmlns:w="http://schemas.openxmlformats.org/wordprocessingml/2006/main" xmlns:w14="http://schemas.microsoft.com/office/word/2010/wordml" xmlns:w15="http://schemas.microsoft.com/office/word/2012/wordml" xmlns:w16cex="http://schemas.microsoft.com/office/word/2018/wordml/cex" xmlns:w16cid="http://schemas.microsoft.com/office/word/2016/wordml/cid" xmlns:w16="http://schemas.microsoft.com/office/word/2018/wordml" xmlns:w16sdtdh="http://schemas.microsoft.com/office/word/2020/wordml/sdtdatahash" xmlns:w16se="http://schemas.microsoft.com/office/word/2015/wordml/symex" xmlns:wpg="http://schemas.microsoft.com/office/word/2010/wordprocessingGroup" xmlns:wpi="http://schemas.microsoft.com/office/word/2010/wordprocessingInk" xmlns:wne="http://schemas.microsoft.com/office/word/2006/wordml" xmlns:wps="http://schemas.microsoft.com/office/word/2010/wordprocessingShape" mc:Ignorable="w14 w15 w16se w16cid w16 w16cex w16sdtdh wp14">
+<w:footnotes xmlns:wpc="http://schemas.microsoft.com/office/word/2010/wordprocessingCanvas" xmlns:cx="http://schemas.microsoft.com/office/drawing/2014/chartex" xmlns:cx1="http://schemas.microsoft.com/office/drawing/2015/9/8/chartex" xmlns:cx2="http://schemas.microsoft.com/office/drawing/2015/10/21/chartex" xmlns:cx3="http://schemas.microsoft.com/office/drawing/2016/5/9/chartex" xmlns:cx4="http://schemas.microsoft.com/office/drawing/2016/5/10/chartex" xmlns:cx5="http://schemas.microsoft.com/office/drawing/2016/5/11/chartex" xmlns:cx6="http://schemas.microsoft.com/office/drawing/2016/5/12/chartex" xmlns:cx7="http://schemas.microsoft.com/office/drawing/2016/5/13/chartex" xmlns:cx8="http://schemas.microsoft.com/office/drawing/2016/5/14/chartex" xmlns:mc="http://schemas.openxmlformats.org/markup-compatibility/2006" xmlns:aink="http://schemas.microsoft.com/office/drawing/2016/ink" xmlns:am3d="http://schemas.microsoft.com/office/drawing/2017/model3d" xmlns:o="urn:schemas-microsoft-com:office:office" xmlns:oel="http://schemas.microsoft.com/office/2019/extlst" xmlns:r="http://schemas.openxmlformats.org/officeDocument/2006/relationships" xmlns:m="http://schemas.openxmlformats.org/officeDocument/2006/math" xmlns:v="urn:schemas-microsoft-com:vml" xmlns:wp14="http://schemas.microsoft.com/office/word/2010/wordprocessingDrawing" xmlns:wp="http://schemas.openxmlformats.org/drawingml/2006/wordprocessingDrawing" xmlns:w10="urn:schemas-microsoft-com:office:word" xmlns:w="http://schemas.openxmlformats.org/wordprocessingml/2006/main" xmlns:w14="http://schemas.microsoft.com/office/word/2010/wordml" xmlns:w15="http://schemas.microsoft.com/office/word/2012/wordml" xmlns:w16cex="http://schemas.microsoft.com/office/word/2018/wordml/cex" xmlns:w16cid="http://schemas.microsoft.com/office/word/2016/wordml/cid" xmlns:w16="http://schemas.microsoft.com/office/word/2018/wordml" xmlns:w16sdtdh="http://schemas.microsoft.com/office/word/2020/wordml/sdtdatahash" xmlns:w16se="http://schemas.microsoft.com/office/word/2015/wordml/symex" xmlns:wpg="http://schemas.microsoft.com/office/word/2010/wordprocessingGroup" xmlns:wpi="http://schemas.microsoft.com/office/word/2010/wordprocessingInk" xmlns:wne="http://schemas.microsoft.com/office/word/2006/wordml" xmlns:wps="http://schemas.microsoft.com/office/word/2010/wordprocessingShape" mc:Ignorable="w14 w15 w16se w16cid w16 w16cex w16sdtdh wp14">
   <w:footnote w:type="separator" w:id="-1">
     <w:p>
       <w:r>
@@ -632,7 +632,7 @@
 </file>
 
 <file path=word/header1.xml><?xml version="1.0" encoding="utf-8"?>
-<w:hdr xmlns:wpc="http://schemas.microsoft.com/office/word/2010/wordprocessingCanvas" xmlns:cx="http://schemas.microsoft.com/office/drawing/2014/chartex" xmlns:cx1="http://schemas.microsoft.com/office/drawing/2015/9/8/chartex" xmlns:cx2="http://schemas.microsoft.com/office/drawing/2015/10/21/chartex" xmlns:cx3="http://schemas.microsoft.com/office/drawing/2016/5/9/chartex" xmlns:cx4="http://schemas.microsoft.com/office/drawing/2016/5/10/chartex" xmlns:cx5="http://schemas.microsoft.com/office/drawing/2016/5/11/chartex" xmlns:cx6="http://schemas.microsoft.com/office/drawing/2016/5/12/chartex" xmlns:cx7="http://schemas.microsoft.com/office/drawing/2016/5/13/chartex" xmlns:cx8="http://schemas.microsoft.com/office/drawing/2016/5/14/chartex" xmlns:mc="http://schemas.openxmlformats.org/markup-compatibility/2006" xmlns:aink="http://schemas.microsoft.com/office/drawing/2016/ink" xmlns:am3d="http://schemas.microsoft.com/office/drawing/2017/model3d" xmlns:o="urn:schemas-microsoft-com:office:office" xmlns:r="http://schemas.openxmlformats.org/officeDocument/2006/relationships" xmlns:m="http://schemas.openxmlformats.org/officeDocument/2006/math" xmlns:v="urn:schemas-microsoft-com:vml" xmlns:wp14="http://schemas.microsoft.com/office/word/2010/wordprocessingDrawing" xmlns:wp="http://schemas.openxmlformats.org/drawingml/2006/wordprocessingDrawing" xmlns:w10="urn:schemas-microsoft-com:office:word" xmlns:w="http://schemas.openxmlformats.org/wordprocessingml/2006/main" xmlns:w14="http://schemas.microsoft.com/office/word/2010/wordml" xmlns:w15="http://schemas.microsoft.com/office/word/2012/wordml" xmlns:w16cex="http://schemas.microsoft.com/office/word/2018/wordml/cex" xmlns:w16cid="http://schemas.microsoft.com/office/word/2016/wordml/cid" xmlns:w16="http://schemas.microsoft.com/office/word/2018/wordml" xmlns:w16sdtdh="http://schemas.microsoft.com/office/word/2020/wordml/sdtdatahash" xmlns:w16se="http://schemas.microsoft.com/office/word/2015/wordml/symex" xmlns:wpg="http://schemas.microsoft.com/office/word/2010/wordprocessingGroup" xmlns:wpi="http://schemas.microsoft.com/office/word/2010/wordprocessingInk" xmlns:wne="http://schemas.microsoft.com/office/word/2006/wordml" xmlns:wps="http://schemas.microsoft.com/office/word/2010/wordprocessingShape" mc:Ignorable="w14 w15 w16se w16cid w16 w16cex w16sdtdh wp14">
+<w:hdr xmlns:wpc="http://schemas.microsoft.com/office/word/2010/wordprocessingCanvas" xmlns:cx="http://schemas.microsoft.com/office/drawing/2014/chartex" xmlns:cx1="http://schemas.microsoft.com/office/drawing/2015/9/8/chartex" xmlns:cx2="http://schemas.microsoft.com/office/drawing/2015/10/21/chartex" xmlns:cx3="http://schemas.microsoft.com/office/drawing/2016/5/9/chartex" xmlns:cx4="http://schemas.microsoft.com/office/drawing/2016/5/10/chartex" xmlns:cx5="http://schemas.microsoft.com/office/drawing/2016/5/11/chartex" xmlns:cx6="http://schemas.microsoft.com/office/drawing/2016/5/12/chartex" xmlns:cx7="http://schemas.microsoft.com/office/drawing/2016/5/13/chartex" xmlns:cx8="http://schemas.microsoft.com/office/drawing/2016/5/14/chartex" xmlns:mc="http://schemas.openxmlformats.org/markup-compatibility/2006" xmlns:aink="http://schemas.microsoft.com/office/drawing/2016/ink" xmlns:am3d="http://schemas.microsoft.com/office/drawing/2017/model3d" xmlns:o="urn:schemas-microsoft-com:office:office" xmlns:oel="http://schemas.microsoft.com/office/2019/extlst" xmlns:r="http://schemas.openxmlformats.org/officeDocument/2006/relationships" xmlns:m="http://schemas.openxmlformats.org/officeDocument/2006/math" xmlns:v="urn:schemas-microsoft-com:vml" xmlns:wp14="http://schemas.microsoft.com/office/word/2010/wordprocessingDrawing" xmlns:wp="http://schemas.openxmlformats.org/drawingml/2006/wordprocessingDrawing" xmlns:w10="urn:schemas-microsoft-com:office:word" xmlns:w="http://schemas.openxmlformats.org/wordprocessingml/2006/main" xmlns:w14="http://schemas.microsoft.com/office/word/2010/wordml" xmlns:w15="http://schemas.microsoft.com/office/word/2012/wordml" xmlns:w16cex="http://schemas.microsoft.com/office/word/2018/wordml/cex" xmlns:w16cid="http://schemas.microsoft.com/office/word/2016/wordml/cid" xmlns:w16="http://schemas.microsoft.com/office/word/2018/wordml" xmlns:w16sdtdh="http://schemas.microsoft.com/office/word/2020/wordml/sdtdatahash" xmlns:w16se="http://schemas.microsoft.com/office/word/2015/wordml/symex" xmlns:wpg="http://schemas.microsoft.com/office/word/2010/wordprocessingGroup" xmlns:wpi="http://schemas.microsoft.com/office/word/2010/wordprocessingInk" xmlns:wne="http://schemas.microsoft.com/office/word/2006/wordml" xmlns:wps="http://schemas.microsoft.com/office/word/2010/wordprocessingShape" mc:Ignorable="w14 w15 w16se w16cid w16 w16cex w16sdtdh wp14">
   <w:p>
     <w:pPr>
       <w:pStyle w:val="af1"/>
@@ -678,7 +678,7 @@
 </file>
 
 <file path=word/header2.xml><?xml version="1.0" encoding="utf-8"?>
-<w:hdr xmlns:wpc="http://schemas.microsoft.com/office/word/2010/wordprocessingCanvas" xmlns:cx="http://schemas.microsoft.com/office/drawing/2014/chartex" xmlns:cx1="http://schemas.microsoft.com/office/drawing/2015/9/8/chartex" xmlns:cx2="http://schemas.microsoft.com/office/drawing/2015/10/21/chartex" xmlns:cx3="http://schemas.microsoft.com/office/drawing/2016/5/9/chartex" xmlns:cx4="http://schemas.microsoft.com/office/drawing/2016/5/10/chartex" xmlns:cx5="http://schemas.microsoft.com/office/drawing/2016/5/11/chartex" xmlns:cx6="http://schemas.microsoft.com/office/drawing/2016/5/12/chartex" xmlns:cx7="http://schemas.microsoft.com/office/drawing/2016/5/13/chartex" xmlns:cx8="http://schemas.microsoft.com/office/drawing/2016/5/14/chartex" xmlns:mc="http://schemas.openxmlformats.org/markup-compatibility/2006" xmlns:aink="http://schemas.microsoft.com/office/drawing/2016/ink" xmlns:am3d="http://schemas.microsoft.com/office/drawing/2017/model3d" xmlns:o="urn:schemas-microsoft-com:office:office" xmlns:r="http://schemas.openxmlformats.org/officeDocument/2006/relationships" xmlns:m="http://schemas.openxmlformats.org/officeDocument/2006/math" xmlns:v="urn:schemas-microsoft-com:vml" xmlns:wp14="http://schemas.microsoft.com/office/word/2010/wordprocessingDrawing" xmlns:wp="http://schemas.openxmlformats.org/drawingml/2006/wordprocessingDrawing" xmlns:w10="urn:schemas-microsoft-com:office:word" xmlns:w="http://schemas.openxmlformats.org/wordprocessingml/2006/main" xmlns:w14="http://schemas.microsoft.com/office/word/2010/wordml" xmlns:w15="http://schemas.microsoft.com/office/word/2012/wordml" xmlns:w16cex="http://schemas.microsoft.com/office/word/2018/wordml/cex" xmlns:w16cid="http://schemas.microsoft.com/office/word/2016/wordml/cid" xmlns:w16="http://schemas.microsoft.com/office/word/2018/wordml" xmlns:w16sdtdh="http://schemas.microsoft.com/office/word/2020/wordml/sdtdatahash" xmlns:w16se="http://schemas.microsoft.com/office/word/2015/wordml/symex" xmlns:wpg="http://schemas.microsoft.com/office/word/2010/wordprocessingGroup" xmlns:wpi="http://schemas.microsoft.com/office/word/2010/wordprocessingInk" xmlns:wne="http://schemas.microsoft.com/office/word/2006/wordml" xmlns:wps="http://schemas.microsoft.com/office/word/2010/wordprocessingShape" mc:Ignorable="w14 w15 w16se w16cid w16 w16cex w16sdtdh wp14">
+<w:hdr xmlns:wpc="http://schemas.microsoft.com/office/word/2010/wordprocessingCanvas" xmlns:cx="http://schemas.microsoft.com/office/drawing/2014/chartex" xmlns:cx1="http://schemas.microsoft.com/office/drawing/2015/9/8/chartex" xmlns:cx2="http://schemas.microsoft.com/office/drawing/2015/10/21/chartex" xmlns:cx3="http://schemas.microsoft.com/office/drawing/2016/5/9/chartex" xmlns:cx4="http://schemas.microsoft.com/office/drawing/2016/5/10/chartex" xmlns:cx5="http://schemas.microsoft.com/office/drawing/2016/5/11/chartex" xmlns:cx6="http://schemas.microsoft.com/office/drawing/2016/5/12/chartex" xmlns:cx7="http://schemas.microsoft.com/office/drawing/2016/5/13/chartex" xmlns:cx8="http://schemas.microsoft.com/office/drawing/2016/5/14/chartex" xmlns:mc="http://schemas.openxmlformats.org/markup-compatibility/2006" xmlns:aink="http://schemas.microsoft.com/office/drawing/2016/ink" xmlns:am3d="http://schemas.microsoft.com/office/drawing/2017/model3d" xmlns:o="urn:schemas-microsoft-com:office:office" xmlns:oel="http://schemas.microsoft.com/office/2019/extlst" xmlns:r="http://schemas.openxmlformats.org/officeDocument/2006/relationships" xmlns:m="http://schemas.openxmlformats.org/officeDocument/2006/math" xmlns:v="urn:schemas-microsoft-com:vml" xmlns:wp14="http://schemas.microsoft.com/office/word/2010/wordprocessingDrawing" xmlns:wp="http://schemas.openxmlformats.org/drawingml/2006/wordprocessingDrawing" xmlns:w10="urn:schemas-microsoft-com:office:word" xmlns:w="http://schemas.openxmlformats.org/wordprocessingml/2006/main" xmlns:w14="http://schemas.microsoft.com/office/word/2010/wordml" xmlns:w15="http://schemas.microsoft.com/office/word/2012/wordml" xmlns:w16cex="http://schemas.microsoft.com/office/word/2018/wordml/cex" xmlns:w16cid="http://schemas.microsoft.com/office/word/2016/wordml/cid" xmlns:w16="http://schemas.microsoft.com/office/word/2018/wordml" xmlns:w16sdtdh="http://schemas.microsoft.com/office/word/2020/wordml/sdtdatahash" xmlns:w16se="http://schemas.microsoft.com/office/word/2015/wordml/symex" xmlns:wpg="http://schemas.microsoft.com/office/word/2010/wordprocessingGroup" xmlns:wpi="http://schemas.microsoft.com/office/word/2010/wordprocessingInk" xmlns:wne="http://schemas.microsoft.com/office/word/2006/wordml" xmlns:wps="http://schemas.microsoft.com/office/word/2010/wordprocessingShape" mc:Ignorable="w14 w15 w16se w16cid w16 w16cex w16sdtdh wp14">
   <w:p>
     <w:pPr>
       <w:pStyle w:val="af1"/>
@@ -848,7 +848,7 @@
 </file>
 
 <file path=word/header3.xml><?xml version="1.0" encoding="utf-8"?>
-<w:hdr xmlns:wpc="http://schemas.microsoft.com/office/word/2010/wordprocessingCanvas" xmlns:cx="http://schemas.microsoft.com/office/drawing/2014/chartex" xmlns:cx1="http://schemas.microsoft.com/office/drawing/2015/9/8/chartex" xmlns:cx2="http://schemas.microsoft.com/office/drawing/2015/10/21/chartex" xmlns:cx3="http://schemas.microsoft.com/office/drawing/2016/5/9/chartex" xmlns:cx4="http://schemas.microsoft.com/office/drawing/2016/5/10/chartex" xmlns:cx5="http://schemas.microsoft.com/office/drawing/2016/5/11/chartex" xmlns:cx6="http://schemas.microsoft.com/office/drawing/2016/5/12/chartex" xmlns:cx7="http://schemas.microsoft.com/office/drawing/2016/5/13/chartex" xmlns:cx8="http://schemas.microsoft.com/office/drawing/2016/5/14/chartex" xmlns:mc="http://schemas.openxmlformats.org/markup-compatibility/2006" xmlns:aink="http://schemas.microsoft.com/office/drawing/2016/ink" xmlns:am3d="http://schemas.microsoft.com/office/drawing/2017/model3d" xmlns:o="urn:schemas-microsoft-com:office:office" xmlns:r="http://schemas.openxmlformats.org/officeDocument/2006/relationships" xmlns:m="http://schemas.openxmlformats.org/officeDocument/2006/math" xmlns:v="urn:schemas-microsoft-com:vml" xmlns:wp14="http://schemas.microsoft.com/office/word/2010/wordprocessingDrawing" xmlns:wp="http://schemas.openxmlformats.org/drawingml/2006/wordprocessingDrawing" xmlns:w10="urn:schemas-microsoft-com:office:word" xmlns:w="http://schemas.openxmlformats.org/wordprocessingml/2006/main" xmlns:w14="http://schemas.microsoft.com/office/word/2010/wordml" xmlns:w15="http://schemas.microsoft.com/office/word/2012/wordml" xmlns:w16cex="http://schemas.microsoft.com/office/word/2018/wordml/cex" xmlns:w16cid="http://schemas.microsoft.com/office/word/2016/wordml/cid" xmlns:w16="http://schemas.microsoft.com/office/word/2018/wordml" xmlns:w16sdtdh="http://schemas.microsoft.com/office/word/2020/wordml/sdtdatahash" xmlns:w16se="http://schemas.microsoft.com/office/word/2015/wordml/symex" xmlns:wpg="http://schemas.microsoft.com/office/word/2010/wordprocessingGroup" xmlns:wpi="http://schemas.microsoft.com/office/word/2010/wordprocessingInk" xmlns:wne="http://schemas.microsoft.com/office/word/2006/wordml" xmlns:wps="http://schemas.microsoft.com/office/word/2010/wordprocessingShape" mc:Ignorable="w14 w15 w16se w16cid w16 w16cex w16sdtdh wp14">
+<w:hdr xmlns:wpc="http://schemas.microsoft.com/office/word/2010/wordprocessingCanvas" xmlns:cx="http://schemas.microsoft.com/office/drawing/2014/chartex" xmlns:cx1="http://schemas.microsoft.com/office/drawing/2015/9/8/chartex" xmlns:cx2="http://schemas.microsoft.com/office/drawing/2015/10/21/chartex" xmlns:cx3="http://schemas.microsoft.com/office/drawing/2016/5/9/chartex" xmlns:cx4="http://schemas.microsoft.com/office/drawing/2016/5/10/chartex" xmlns:cx5="http://schemas.microsoft.com/office/drawing/2016/5/11/chartex" xmlns:cx6="http://schemas.microsoft.com/office/drawing/2016/5/12/chartex" xmlns:cx7="http://schemas.microsoft.com/office/drawing/2016/5/13/chartex" xmlns:cx8="http://schemas.microsoft.com/office/drawing/2016/5/14/chartex" xmlns:mc="http://schemas.openxmlformats.org/markup-compatibility/2006" xmlns:aink="http://schemas.microsoft.com/office/drawing/2016/ink" xmlns:am3d="http://schemas.microsoft.com/office/drawing/2017/model3d" xmlns:o="urn:schemas-microsoft-com:office:office" xmlns:oel="http://schemas.microsoft.com/office/2019/extlst" xmlns:r="http://schemas.openxmlformats.org/officeDocument/2006/relationships" xmlns:m="http://schemas.openxmlformats.org/officeDocument/2006/math" xmlns:v="urn:schemas-microsoft-com:vml" xmlns:wp14="http://schemas.microsoft.com/office/word/2010/wordprocessingDrawing" xmlns:wp="http://schemas.openxmlformats.org/drawingml/2006/wordprocessingDrawing" xmlns:w10="urn:schemas-microsoft-com:office:word" xmlns:w="http://schemas.openxmlformats.org/wordprocessingml/2006/main" xmlns:w14="http://schemas.microsoft.com/office/word/2010/wordml" xmlns:w15="http://schemas.microsoft.com/office/word/2012/wordml" xmlns:w16cex="http://schemas.microsoft.com/office/word/2018/wordml/cex" xmlns:w16cid="http://schemas.microsoft.com/office/word/2016/wordml/cid" xmlns:w16="http://schemas.microsoft.com/office/word/2018/wordml" xmlns:w16sdtdh="http://schemas.microsoft.com/office/word/2020/wordml/sdtdatahash" xmlns:w16se="http://schemas.microsoft.com/office/word/2015/wordml/symex" xmlns:wpg="http://schemas.microsoft.com/office/word/2010/wordprocessingGroup" xmlns:wpi="http://schemas.microsoft.com/office/word/2010/wordprocessingInk" xmlns:wne="http://schemas.microsoft.com/office/word/2006/wordml" xmlns:wps="http://schemas.microsoft.com/office/word/2010/wordprocessingShape" mc:Ignorable="w14 w15 w16se w16cid w16 w16cex w16sdtdh wp14">
   <w:p>
     <w:pPr>
       <w:pStyle w:val="af1"/>
@@ -894,11 +894,11 @@
 </file>
 
 <file path=word/numbering.xml><?xml version="1.0" encoding="utf-8"?>
-<w:numbering xmlns:wpc="http://schemas.microsoft.com/office/word/2010/wordprocessingCanvas" xmlns:cx="http://schemas.microsoft.com/office/drawing/2014/chartex" xmlns:cx1="http://schemas.microsoft.com/office/drawing/2015/9/8/chartex" xmlns:cx2="http://schemas.microsoft.com/office/drawing/2015/10/21/chartex" xmlns:cx3="http://schemas.microsoft.com/office/drawing/2016/5/9/chartex" xmlns:cx4="http://schemas.microsoft.com/office/drawing/2016/5/10/chartex" xmlns:cx5="http://schemas.microsoft.com/office/drawing/2016/5/11/chartex" xmlns:cx6="http://schemas.microsoft.com/office/drawing/2016/5/12/chartex" xmlns:cx7="http://schemas.microsoft.com/office/drawing/2016/5/13/chartex" xmlns:cx8="http://schemas.microsoft.com/office/drawing/2016/5/14/chartex" xmlns:mc="http://schemas.openxmlformats.org/markup-compatibility/2006" xmlns:aink="http://schemas.microsoft.com/office/drawing/2016/ink" xmlns:am3d="http://schemas.microsoft.com/office/drawing/2017/model3d" xmlns:o="urn:schemas-microsoft-com:office:office" xmlns:r="http://schemas.openxmlformats.org/officeDocument/2006/relationships" xmlns:m="http://schemas.openxmlformats.org/officeDocument/2006/math" xmlns:v="urn:schemas-microsoft-com:vml" xmlns:wp14="http://schemas.microsoft.com/office/word/2010/wordprocessingDrawing" xmlns:wp="http://schemas.openxmlformats.org/drawingml/2006/wordprocessingDrawing" xmlns:w10="urn:schemas-microsoft-com:office:word" xmlns:w="http://schemas.openxmlformats.org/wordprocessingml/2006/main" xmlns:w14="http://schemas.microsoft.com/office/word/2010/wordml" xmlns:w15="http://schemas.microsoft.com/office/word/2012/wordml" xmlns:w16cex="http://schemas.microsoft.com/office/word/2018/wordml/cex" xmlns:w16cid="http://schemas.microsoft.com/office/word/2016/wordml/cid" xmlns:w16="http://schemas.microsoft.com/office/word/2018/wordml" xmlns:w16sdtdh="http://schemas.microsoft.com/office/word/2020/wordml/sdtdatahash" xmlns:w16se="http://schemas.microsoft.com/office/word/2015/wordml/symex" xmlns:wpg="http://schemas.microsoft.com/office/word/2010/wordprocessingGroup" xmlns:wpi="http://schemas.microsoft.com/office/word/2010/wordprocessingInk" xmlns:wne="http://schemas.microsoft.com/office/word/2006/wordml" xmlns:wps="http://schemas.microsoft.com/office/word/2010/wordprocessingShape" mc:Ignorable="w14 w15 w16se w16cid w16 w16cex w16sdtdh wp14">
+<w:numbering xmlns:wpc="http://schemas.microsoft.com/office/word/2010/wordprocessingCanvas" xmlns:cx="http://schemas.microsoft.com/office/drawing/2014/chartex" xmlns:cx1="http://schemas.microsoft.com/office/drawing/2015/9/8/chartex" xmlns:cx2="http://schemas.microsoft.com/office/drawing/2015/10/21/chartex" xmlns:cx3="http://schemas.microsoft.com/office/drawing/2016/5/9/chartex" xmlns:cx4="http://schemas.microsoft.com/office/drawing/2016/5/10/chartex" xmlns:cx5="http://schemas.microsoft.com/office/drawing/2016/5/11/chartex" xmlns:cx6="http://schemas.microsoft.com/office/drawing/2016/5/12/chartex" xmlns:cx7="http://schemas.microsoft.com/office/drawing/2016/5/13/chartex" xmlns:cx8="http://schemas.microsoft.com/office/drawing/2016/5/14/chartex" xmlns:mc="http://schemas.openxmlformats.org/markup-compatibility/2006" xmlns:aink="http://schemas.microsoft.com/office/drawing/2016/ink" xmlns:am3d="http://schemas.microsoft.com/office/drawing/2017/model3d" xmlns:o="urn:schemas-microsoft-com:office:office" xmlns:oel="http://schemas.microsoft.com/office/2019/extlst" xmlns:r="http://schemas.openxmlformats.org/officeDocument/2006/relationships" xmlns:m="http://schemas.openxmlformats.org/officeDocument/2006/math" xmlns:v="urn:schemas-microsoft-com:vml" xmlns:wp14="http://schemas.microsoft.com/office/word/2010/wordprocessingDrawing" xmlns:wp="http://schemas.openxmlformats.org/drawingml/2006/wordprocessingDrawing" xmlns:w10="urn:schemas-microsoft-com:office:word" xmlns:w="http://schemas.openxmlformats.org/wordprocessingml/2006/main" xmlns:w14="http://schemas.microsoft.com/office/word/2010/wordml" xmlns:w15="http://schemas.microsoft.com/office/word/2012/wordml" xmlns:w16cex="http://schemas.microsoft.com/office/word/2018/wordml/cex" xmlns:w16cid="http://schemas.microsoft.com/office/word/2016/wordml/cid" xmlns:w16="http://schemas.microsoft.com/office/word/2018/wordml" xmlns:w16sdtdh="http://schemas.microsoft.com/office/word/2020/wordml/sdtdatahash" xmlns:w16se="http://schemas.microsoft.com/office/word/2015/wordml/symex" xmlns:wpg="http://schemas.microsoft.com/office/word/2010/wordprocessingGroup" xmlns:wpi="http://schemas.microsoft.com/office/word/2010/wordprocessingInk" xmlns:wne="http://schemas.microsoft.com/office/word/2006/wordml" xmlns:wps="http://schemas.microsoft.com/office/word/2010/wordprocessingShape" mc:Ignorable="w14 w15 w16se w16cid w16 w16cex w16sdtdh wp14">
   <w:abstractNum w:abstractNumId="0" w15:restartNumberingAfterBreak="0">
     <w:nsid w:val="FFFFFF7C"/>
     <w:multiLevelType w:val="singleLevel"/>
-    <w:tmpl w:val="A7444B52"/>
+    <w:tmpl w:val="9A460436"/>
     <w:lvl w:ilvl="0">
       <w:start w:val="1"/>
       <w:numFmt w:val="decimal"/>
@@ -915,7 +915,7 @@
   <w:abstractNum w:abstractNumId="1" w15:restartNumberingAfterBreak="0">
     <w:nsid w:val="FFFFFF7D"/>
     <w:multiLevelType w:val="singleLevel"/>
-    <w:tmpl w:val="E48C5642"/>
+    <w:tmpl w:val="1C345552"/>
     <w:lvl w:ilvl="0">
       <w:start w:val="1"/>
       <w:numFmt w:val="decimal"/>
@@ -932,7 +932,7 @@
   <w:abstractNum w:abstractNumId="2" w15:restartNumberingAfterBreak="0">
     <w:nsid w:val="FFFFFF7E"/>
     <w:multiLevelType w:val="singleLevel"/>
-    <w:tmpl w:val="31247F7A"/>
+    <w:tmpl w:val="1FB83B9C"/>
     <w:lvl w:ilvl="0">
       <w:start w:val="1"/>
       <w:numFmt w:val="decimal"/>
@@ -949,7 +949,7 @@
   <w:abstractNum w:abstractNumId="3" w15:restartNumberingAfterBreak="0">
     <w:nsid w:val="FFFFFF7F"/>
     <w:multiLevelType w:val="singleLevel"/>
-    <w:tmpl w:val="7E3C411C"/>
+    <w:tmpl w:val="ED4C0458"/>
     <w:lvl w:ilvl="0">
       <w:start w:val="1"/>
       <w:numFmt w:val="decimal"/>
@@ -966,7 +966,7 @@
   <w:abstractNum w:abstractNumId="4" w15:restartNumberingAfterBreak="0">
     <w:nsid w:val="FFFFFF80"/>
     <w:multiLevelType w:val="singleLevel"/>
-    <w:tmpl w:val="FDEE2DA6"/>
+    <w:tmpl w:val="A510EC96"/>
     <w:lvl w:ilvl="0">
       <w:start w:val="1"/>
       <w:numFmt w:val="bullet"/>
@@ -986,7 +986,7 @@
   <w:abstractNum w:abstractNumId="5" w15:restartNumberingAfterBreak="0">
     <w:nsid w:val="FFFFFF81"/>
     <w:multiLevelType w:val="singleLevel"/>
-    <w:tmpl w:val="91A26548"/>
+    <w:tmpl w:val="0A362324"/>
     <w:lvl w:ilvl="0">
       <w:start w:val="1"/>
       <w:numFmt w:val="bullet"/>
@@ -1006,7 +1006,7 @@
   <w:abstractNum w:abstractNumId="6" w15:restartNumberingAfterBreak="0">
     <w:nsid w:val="FFFFFF82"/>
     <w:multiLevelType w:val="singleLevel"/>
-    <w:tmpl w:val="EBEA09EA"/>
+    <w:tmpl w:val="D7A8FEC2"/>
     <w:lvl w:ilvl="0">
       <w:start w:val="1"/>
       <w:numFmt w:val="bullet"/>
@@ -1026,7 +1026,7 @@
   <w:abstractNum w:abstractNumId="7" w15:restartNumberingAfterBreak="0">
     <w:nsid w:val="FFFFFF83"/>
     <w:multiLevelType w:val="singleLevel"/>
-    <w:tmpl w:val="AD7E45A2"/>
+    <w:tmpl w:val="E1EE0F2E"/>
     <w:lvl w:ilvl="0">
       <w:start w:val="1"/>
       <w:numFmt w:val="bullet"/>
@@ -1064,7 +1064,7 @@
   <w:abstractNum w:abstractNumId="9" w15:restartNumberingAfterBreak="0">
     <w:nsid w:val="FFFFFF89"/>
     <w:multiLevelType w:val="singleLevel"/>
-    <w:tmpl w:val="58D42BAC"/>
+    <w:tmpl w:val="EE5E4E4A"/>
     <w:lvl w:ilvl="0">
       <w:start w:val="1"/>
       <w:numFmt w:val="bullet"/>
@@ -1819,46 +1819,46 @@
       </w:pPr>
     </w:lvl>
   </w:abstractNum>
-  <w:num w:numId="1">
+  <w:num w:numId="1" w16cid:durableId="1525094257">
     <w:abstractNumId w:val="13"/>
   </w:num>
-  <w:num w:numId="2">
+  <w:num w:numId="2" w16cid:durableId="730074928">
     <w:abstractNumId w:val="9"/>
   </w:num>
-  <w:num w:numId="3">
+  <w:num w:numId="3" w16cid:durableId="2101950808">
     <w:abstractNumId w:val="7"/>
   </w:num>
-  <w:num w:numId="4">
+  <w:num w:numId="4" w16cid:durableId="602878444">
     <w:abstractNumId w:val="6"/>
   </w:num>
-  <w:num w:numId="5">
+  <w:num w:numId="5" w16cid:durableId="86391510">
     <w:abstractNumId w:val="5"/>
   </w:num>
-  <w:num w:numId="6">
+  <w:num w:numId="6" w16cid:durableId="1154032388">
     <w:abstractNumId w:val="4"/>
   </w:num>
-  <w:num w:numId="7">
+  <w:num w:numId="7" w16cid:durableId="1912155815">
     <w:abstractNumId w:val="8"/>
   </w:num>
-  <w:num w:numId="8">
+  <w:num w:numId="8" w16cid:durableId="212664535">
     <w:abstractNumId w:val="3"/>
   </w:num>
-  <w:num w:numId="9">
+  <w:num w:numId="9" w16cid:durableId="975136791">
     <w:abstractNumId w:val="2"/>
   </w:num>
-  <w:num w:numId="10">
+  <w:num w:numId="10" w16cid:durableId="141967077">
     <w:abstractNumId w:val="1"/>
   </w:num>
-  <w:num w:numId="11">
+  <w:num w:numId="11" w16cid:durableId="1812357776">
     <w:abstractNumId w:val="0"/>
   </w:num>
-  <w:num w:numId="12">
+  <w:num w:numId="12" w16cid:durableId="1092504252">
     <w:abstractNumId w:val="16"/>
   </w:num>
-  <w:num w:numId="13">
+  <w:num w:numId="13" w16cid:durableId="145442199">
     <w:abstractNumId w:val="14"/>
   </w:num>
-  <w:num w:numId="14">
+  <w:num w:numId="14" w16cid:durableId="2038575524">
     <w:abstractNumId w:val="14"/>
     <w:lvlOverride w:ilvl="0">
       <w:lvl w:ilvl="0">
@@ -1990,19 +1990,19 @@
       </w:lvl>
     </w:lvlOverride>
   </w:num>
-  <w:num w:numId="15">
+  <w:num w:numId="15" w16cid:durableId="1819107619">
     <w:abstractNumId w:val="15"/>
   </w:num>
-  <w:num w:numId="16">
+  <w:num w:numId="16" w16cid:durableId="1359814979">
     <w:abstractNumId w:val="10"/>
   </w:num>
-  <w:num w:numId="17">
+  <w:num w:numId="17" w16cid:durableId="1365598351">
     <w:abstractNumId w:val="10"/>
   </w:num>
-  <w:num w:numId="18">
+  <w:num w:numId="18" w16cid:durableId="648901053">
     <w:abstractNumId w:val="12"/>
   </w:num>
-  <w:num w:numId="19">
+  <w:num w:numId="19" w16cid:durableId="548614837">
     <w:abstractNumId w:val="11"/>
   </w:num>
 </w:numbering>
@@ -2875,19 +2875,21 @@
   </w:style>
   <w:style w:type="paragraph" w:styleId="af0">
     <w:name w:val="TOC Heading"/>
-    <w:basedOn w:val="1"/>
     <w:next w:val="a1"/>
     <w:uiPriority w:val="39"/>
     <w:unhideWhenUsed/>
     <w:qFormat/>
-    <w:pPr>
+    <w:rsid w:val="00602B2C"/>
+    <w:pPr>
+      <w:pageBreakBefore/>
       <w:spacing w:line="259" w:lineRule="auto"/>
-      <w:outlineLvl w:val="9"/>
     </w:pPr>
     <w:rPr>
-      <w:b w:val="0"/>
-      <w:bCs w:val="0"/>
-      <w:color w:val="365F91" w:themeColor="accent1" w:themeShade="BF"/>
+      <w:rFonts w:cs="メイリオ"/>
+      <w:b/>
+      <w:color w:val="000000" w:themeColor="text1"/>
+      <w:sz w:val="24"/>
+      <w:szCs w:val="28"/>
     </w:rPr>
   </w:style>
   <w:style w:type="paragraph" w:styleId="af1">

--- a/template/sc_pandoc_pm_reference.docx
+++ b/template/sc_pandoc_pm_reference.docx
@@ -898,7 +898,7 @@
   <w:abstractNum w:abstractNumId="0" w15:restartNumberingAfterBreak="0">
     <w:nsid w:val="FFFFFF7C"/>
     <w:multiLevelType w:val="singleLevel"/>
-    <w:tmpl w:val="9A460436"/>
+    <w:tmpl w:val="5656B630"/>
     <w:lvl w:ilvl="0">
       <w:start w:val="1"/>
       <w:numFmt w:val="decimal"/>
@@ -915,7 +915,7 @@
   <w:abstractNum w:abstractNumId="1" w15:restartNumberingAfterBreak="0">
     <w:nsid w:val="FFFFFF7D"/>
     <w:multiLevelType w:val="singleLevel"/>
-    <w:tmpl w:val="1C345552"/>
+    <w:tmpl w:val="217AB806"/>
     <w:lvl w:ilvl="0">
       <w:start w:val="1"/>
       <w:numFmt w:val="decimal"/>
@@ -932,7 +932,7 @@
   <w:abstractNum w:abstractNumId="2" w15:restartNumberingAfterBreak="0">
     <w:nsid w:val="FFFFFF7E"/>
     <w:multiLevelType w:val="singleLevel"/>
-    <w:tmpl w:val="1FB83B9C"/>
+    <w:tmpl w:val="3DA07E48"/>
     <w:lvl w:ilvl="0">
       <w:start w:val="1"/>
       <w:numFmt w:val="decimal"/>
@@ -949,7 +949,7 @@
   <w:abstractNum w:abstractNumId="3" w15:restartNumberingAfterBreak="0">
     <w:nsid w:val="FFFFFF7F"/>
     <w:multiLevelType w:val="singleLevel"/>
-    <w:tmpl w:val="ED4C0458"/>
+    <w:tmpl w:val="FF340CAA"/>
     <w:lvl w:ilvl="0">
       <w:start w:val="1"/>
       <w:numFmt w:val="decimal"/>
@@ -966,7 +966,7 @@
   <w:abstractNum w:abstractNumId="4" w15:restartNumberingAfterBreak="0">
     <w:nsid w:val="FFFFFF80"/>
     <w:multiLevelType w:val="singleLevel"/>
-    <w:tmpl w:val="A510EC96"/>
+    <w:tmpl w:val="BAEC6C1C"/>
     <w:lvl w:ilvl="0">
       <w:start w:val="1"/>
       <w:numFmt w:val="bullet"/>
@@ -986,7 +986,7 @@
   <w:abstractNum w:abstractNumId="5" w15:restartNumberingAfterBreak="0">
     <w:nsid w:val="FFFFFF81"/>
     <w:multiLevelType w:val="singleLevel"/>
-    <w:tmpl w:val="0A362324"/>
+    <w:tmpl w:val="EBD00CC2"/>
     <w:lvl w:ilvl="0">
       <w:start w:val="1"/>
       <w:numFmt w:val="bullet"/>
@@ -1006,7 +1006,7 @@
   <w:abstractNum w:abstractNumId="6" w15:restartNumberingAfterBreak="0">
     <w:nsid w:val="FFFFFF82"/>
     <w:multiLevelType w:val="singleLevel"/>
-    <w:tmpl w:val="D7A8FEC2"/>
+    <w:tmpl w:val="9BEAD7D0"/>
     <w:lvl w:ilvl="0">
       <w:start w:val="1"/>
       <w:numFmt w:val="bullet"/>
@@ -1026,7 +1026,7 @@
   <w:abstractNum w:abstractNumId="7" w15:restartNumberingAfterBreak="0">
     <w:nsid w:val="FFFFFF83"/>
     <w:multiLevelType w:val="singleLevel"/>
-    <w:tmpl w:val="E1EE0F2E"/>
+    <w:tmpl w:val="62C6D85A"/>
     <w:lvl w:ilvl="0">
       <w:start w:val="1"/>
       <w:numFmt w:val="bullet"/>
@@ -1064,7 +1064,7 @@
   <w:abstractNum w:abstractNumId="9" w15:restartNumberingAfterBreak="0">
     <w:nsid w:val="FFFFFF89"/>
     <w:multiLevelType w:val="singleLevel"/>
-    <w:tmpl w:val="EE5E4E4A"/>
+    <w:tmpl w:val="B2DEA20E"/>
     <w:lvl w:ilvl="0">
       <w:start w:val="1"/>
       <w:numFmt w:val="bullet"/>
@@ -2365,7 +2365,7 @@
   <w:style w:type="paragraph" w:default="1" w:styleId="a0">
     <w:name w:val="Normal"/>
     <w:qFormat/>
-    <w:rsid w:val="00571BBF"/>
+    <w:rsid w:val="00162374"/>
   </w:style>
   <w:style w:type="paragraph" w:styleId="1">
     <w:name w:val="heading 1"/>
@@ -2596,9 +2596,8 @@
     <w:basedOn w:val="a0"/>
     <w:link w:val="a5"/>
     <w:qFormat/>
-    <w:rsid w:val="00021DBA"/>
-    <w:pPr>
-      <w:spacing w:before="180" w:after="180"/>
+    <w:rsid w:val="00162374"/>
+    <w:pPr>
       <w:ind w:leftChars="50" w:left="50" w:firstLineChars="100" w:firstLine="100"/>
     </w:pPr>
     <w:rPr>
@@ -2612,6 +2611,7 @@
     <w:basedOn w:val="a1"/>
     <w:next w:val="a1"/>
     <w:qFormat/>
+    <w:rsid w:val="00162374"/>
   </w:style>
   <w:style w:type="paragraph" w:customStyle="1" w:styleId="Compact">
     <w:name w:val="Compact"/>
@@ -2981,9 +2981,9 @@
     <w:name w:val="本文 (文字)"/>
     <w:basedOn w:val="a2"/>
     <w:link w:val="a1"/>
-    <w:rsid w:val="00021DBA"/>
+    <w:rsid w:val="00162374"/>
     <w:rPr>
-      <w:rFonts w:ascii="メイリオ" w:eastAsia="メイリオ" w:hAnsi="メイリオ" w:cs="メイリオ"/>
+      <w:rFonts w:cs="メイリオ"/>
       <w:sz w:val="20"/>
       <w:szCs w:val="20"/>
     </w:rPr>

--- a/template/sc_pandoc_pm_reference.docx
+++ b/template/sc_pandoc_pm_reference.docx
@@ -1,6 +1,6 @@
 
 <file path=word/document.xml><?xml version="1.0" encoding="utf-8"?>
-<w:document xmlns:wpc="http://schemas.microsoft.com/office/word/2010/wordprocessingCanvas" xmlns:cx="http://schemas.microsoft.com/office/drawing/2014/chartex" xmlns:cx1="http://schemas.microsoft.com/office/drawing/2015/9/8/chartex" xmlns:cx2="http://schemas.microsoft.com/office/drawing/2015/10/21/chartex" xmlns:cx3="http://schemas.microsoft.com/office/drawing/2016/5/9/chartex" xmlns:cx4="http://schemas.microsoft.com/office/drawing/2016/5/10/chartex" xmlns:cx5="http://schemas.microsoft.com/office/drawing/2016/5/11/chartex" xmlns:cx6="http://schemas.microsoft.com/office/drawing/2016/5/12/chartex" xmlns:cx7="http://schemas.microsoft.com/office/drawing/2016/5/13/chartex" xmlns:cx8="http://schemas.microsoft.com/office/drawing/2016/5/14/chartex" xmlns:mc="http://schemas.openxmlformats.org/markup-compatibility/2006" xmlns:aink="http://schemas.microsoft.com/office/drawing/2016/ink" xmlns:am3d="http://schemas.microsoft.com/office/drawing/2017/model3d" xmlns:o="urn:schemas-microsoft-com:office:office" xmlns:oel="http://schemas.microsoft.com/office/2019/extlst" xmlns:r="http://schemas.openxmlformats.org/officeDocument/2006/relationships" xmlns:m="http://schemas.openxmlformats.org/officeDocument/2006/math" xmlns:v="urn:schemas-microsoft-com:vml" xmlns:wp14="http://schemas.microsoft.com/office/word/2010/wordprocessingDrawing" xmlns:wp="http://schemas.openxmlformats.org/drawingml/2006/wordprocessingDrawing" xmlns:w10="urn:schemas-microsoft-com:office:word" xmlns:w="http://schemas.openxmlformats.org/wordprocessingml/2006/main" xmlns:w14="http://schemas.microsoft.com/office/word/2010/wordml" xmlns:w15="http://schemas.microsoft.com/office/word/2012/wordml" xmlns:w16cex="http://schemas.microsoft.com/office/word/2018/wordml/cex" xmlns:w16cid="http://schemas.microsoft.com/office/word/2016/wordml/cid" xmlns:w16="http://schemas.microsoft.com/office/word/2018/wordml" xmlns:w16sdtdh="http://schemas.microsoft.com/office/word/2020/wordml/sdtdatahash" xmlns:w16se="http://schemas.microsoft.com/office/word/2015/wordml/symex" xmlns:wpg="http://schemas.microsoft.com/office/word/2010/wordprocessingGroup" xmlns:wpi="http://schemas.microsoft.com/office/word/2010/wordprocessingInk" xmlns:wne="http://schemas.microsoft.com/office/word/2006/wordml" xmlns:wps="http://schemas.microsoft.com/office/word/2010/wordprocessingShape" mc:Ignorable="w14 w15 w16se w16cid w16 w16cex w16sdtdh wp14">
+<w:document xmlns:wpc="http://schemas.microsoft.com/office/word/2010/wordprocessingCanvas" xmlns:cx="http://schemas.microsoft.com/office/drawing/2014/chartex" xmlns:cx1="http://schemas.microsoft.com/office/drawing/2015/9/8/chartex" xmlns:cx2="http://schemas.microsoft.com/office/drawing/2015/10/21/chartex" xmlns:cx3="http://schemas.microsoft.com/office/drawing/2016/5/9/chartex" xmlns:cx4="http://schemas.microsoft.com/office/drawing/2016/5/10/chartex" xmlns:cx5="http://schemas.microsoft.com/office/drawing/2016/5/11/chartex" xmlns:cx6="http://schemas.microsoft.com/office/drawing/2016/5/12/chartex" xmlns:cx7="http://schemas.microsoft.com/office/drawing/2016/5/13/chartex" xmlns:cx8="http://schemas.microsoft.com/office/drawing/2016/5/14/chartex" xmlns:mc="http://schemas.openxmlformats.org/markup-compatibility/2006" xmlns:aink="http://schemas.microsoft.com/office/drawing/2016/ink" xmlns:am3d="http://schemas.microsoft.com/office/drawing/2017/model3d" xmlns:o="urn:schemas-microsoft-com:office:office" xmlns:oel="http://schemas.microsoft.com/office/2019/extlst" xmlns:r="http://schemas.openxmlformats.org/officeDocument/2006/relationships" xmlns:m="http://schemas.openxmlformats.org/officeDocument/2006/math" xmlns:v="urn:schemas-microsoft-com:vml" xmlns:wp14="http://schemas.microsoft.com/office/word/2010/wordprocessingDrawing" xmlns:wp="http://schemas.openxmlformats.org/drawingml/2006/wordprocessingDrawing" xmlns:w10="urn:schemas-microsoft-com:office:word" xmlns:w="http://schemas.openxmlformats.org/wordprocessingml/2006/main" xmlns:w14="http://schemas.microsoft.com/office/word/2010/wordml" xmlns:w15="http://schemas.microsoft.com/office/word/2012/wordml" xmlns:w16cex="http://schemas.microsoft.com/office/word/2018/wordml/cex" xmlns:w16cid="http://schemas.microsoft.com/office/word/2016/wordml/cid" xmlns:w16="http://schemas.microsoft.com/office/word/2018/wordml" xmlns:w16du="http://schemas.microsoft.com/office/word/2023/wordml/word16du" xmlns:w16sdtdh="http://schemas.microsoft.com/office/word/2020/wordml/sdtdatahash" xmlns:w16se="http://schemas.microsoft.com/office/word/2015/wordml/symex" xmlns:wpg="http://schemas.microsoft.com/office/word/2010/wordprocessingGroup" xmlns:wpi="http://schemas.microsoft.com/office/word/2010/wordprocessingInk" xmlns:wne="http://schemas.microsoft.com/office/word/2006/wordml" xmlns:wps="http://schemas.microsoft.com/office/word/2010/wordprocessingShape" mc:Ignorable="w14 w15 w16se w16cid w16 w16cex w16sdtdh wp14">
   <w:body>
     <w:p>
       <w:pPr>
@@ -301,15 +301,7 @@
         <w:pStyle w:val="DefinitionTerm"/>
       </w:pPr>
       <w:r>
-        <w:t xml:space="preserve"> </w:t>
-      </w:r>
-      <w:proofErr w:type="spellStart"/>
-      <w:r>
-        <w:t>DefinitionTerm</w:t>
-      </w:r>
-      <w:proofErr w:type="spellEnd"/>
-      <w:r>
-        <w:t xml:space="preserve"> </w:t>
+        <w:t xml:space="preserve"> DefinitionTerm </w:t>
       </w:r>
     </w:p>
     <w:p>
@@ -328,8 +320,10 @@
     <w:sectPr>
       <w:headerReference w:type="even" r:id="rId9"/>
       <w:headerReference w:type="default" r:id="rId10"/>
-      <w:footerReference w:type="default" r:id="rId11"/>
-      <w:headerReference w:type="first" r:id="rId12"/>
+      <w:footerReference w:type="even" r:id="rId11"/>
+      <w:footerReference w:type="default" r:id="rId12"/>
+      <w:headerReference w:type="first" r:id="rId13"/>
+      <w:footerReference w:type="first" r:id="rId14"/>
       <w:pgSz w:w="11906" w:h="16838" w:code="9"/>
       <w:pgMar w:top="1135" w:right="1041" w:bottom="1276" w:left="1134" w:header="426" w:footer="591" w:gutter="0"/>
       <w:cols w:space="720"/>
@@ -340,7 +334,7 @@
 </file>
 
 <file path=word/endnotes.xml><?xml version="1.0" encoding="utf-8"?>
-<w:endnotes xmlns:wpc="http://schemas.microsoft.com/office/word/2010/wordprocessingCanvas" xmlns:cx="http://schemas.microsoft.com/office/drawing/2014/chartex" xmlns:cx1="http://schemas.microsoft.com/office/drawing/2015/9/8/chartex" xmlns:cx2="http://schemas.microsoft.com/office/drawing/2015/10/21/chartex" xmlns:cx3="http://schemas.microsoft.com/office/drawing/2016/5/9/chartex" xmlns:cx4="http://schemas.microsoft.com/office/drawing/2016/5/10/chartex" xmlns:cx5="http://schemas.microsoft.com/office/drawing/2016/5/11/chartex" xmlns:cx6="http://schemas.microsoft.com/office/drawing/2016/5/12/chartex" xmlns:cx7="http://schemas.microsoft.com/office/drawing/2016/5/13/chartex" xmlns:cx8="http://schemas.microsoft.com/office/drawing/2016/5/14/chartex" xmlns:mc="http://schemas.openxmlformats.org/markup-compatibility/2006" xmlns:aink="http://schemas.microsoft.com/office/drawing/2016/ink" xmlns:am3d="http://schemas.microsoft.com/office/drawing/2017/model3d" xmlns:o="urn:schemas-microsoft-com:office:office" xmlns:oel="http://schemas.microsoft.com/office/2019/extlst" xmlns:r="http://schemas.openxmlformats.org/officeDocument/2006/relationships" xmlns:m="http://schemas.openxmlformats.org/officeDocument/2006/math" xmlns:v="urn:schemas-microsoft-com:vml" xmlns:wp14="http://schemas.microsoft.com/office/word/2010/wordprocessingDrawing" xmlns:wp="http://schemas.openxmlformats.org/drawingml/2006/wordprocessingDrawing" xmlns:w10="urn:schemas-microsoft-com:office:word" xmlns:w="http://schemas.openxmlformats.org/wordprocessingml/2006/main" xmlns:w14="http://schemas.microsoft.com/office/word/2010/wordml" xmlns:w15="http://schemas.microsoft.com/office/word/2012/wordml" xmlns:w16cex="http://schemas.microsoft.com/office/word/2018/wordml/cex" xmlns:w16cid="http://schemas.microsoft.com/office/word/2016/wordml/cid" xmlns:w16="http://schemas.microsoft.com/office/word/2018/wordml" xmlns:w16sdtdh="http://schemas.microsoft.com/office/word/2020/wordml/sdtdatahash" xmlns:w16se="http://schemas.microsoft.com/office/word/2015/wordml/symex" xmlns:wpg="http://schemas.microsoft.com/office/word/2010/wordprocessingGroup" xmlns:wpi="http://schemas.microsoft.com/office/word/2010/wordprocessingInk" xmlns:wne="http://schemas.microsoft.com/office/word/2006/wordml" xmlns:wps="http://schemas.microsoft.com/office/word/2010/wordprocessingShape" mc:Ignorable="w14 w15 w16se w16cid w16 w16cex w16sdtdh wp14">
+<w:endnotes xmlns:wpc="http://schemas.microsoft.com/office/word/2010/wordprocessingCanvas" xmlns:cx="http://schemas.microsoft.com/office/drawing/2014/chartex" xmlns:cx1="http://schemas.microsoft.com/office/drawing/2015/9/8/chartex" xmlns:cx2="http://schemas.microsoft.com/office/drawing/2015/10/21/chartex" xmlns:cx3="http://schemas.microsoft.com/office/drawing/2016/5/9/chartex" xmlns:cx4="http://schemas.microsoft.com/office/drawing/2016/5/10/chartex" xmlns:cx5="http://schemas.microsoft.com/office/drawing/2016/5/11/chartex" xmlns:cx6="http://schemas.microsoft.com/office/drawing/2016/5/12/chartex" xmlns:cx7="http://schemas.microsoft.com/office/drawing/2016/5/13/chartex" xmlns:cx8="http://schemas.microsoft.com/office/drawing/2016/5/14/chartex" xmlns:mc="http://schemas.openxmlformats.org/markup-compatibility/2006" xmlns:aink="http://schemas.microsoft.com/office/drawing/2016/ink" xmlns:am3d="http://schemas.microsoft.com/office/drawing/2017/model3d" xmlns:o="urn:schemas-microsoft-com:office:office" xmlns:oel="http://schemas.microsoft.com/office/2019/extlst" xmlns:r="http://schemas.openxmlformats.org/officeDocument/2006/relationships" xmlns:m="http://schemas.openxmlformats.org/officeDocument/2006/math" xmlns:v="urn:schemas-microsoft-com:vml" xmlns:wp14="http://schemas.microsoft.com/office/word/2010/wordprocessingDrawing" xmlns:wp="http://schemas.openxmlformats.org/drawingml/2006/wordprocessingDrawing" xmlns:w10="urn:schemas-microsoft-com:office:word" xmlns:w="http://schemas.openxmlformats.org/wordprocessingml/2006/main" xmlns:w14="http://schemas.microsoft.com/office/word/2010/wordml" xmlns:w15="http://schemas.microsoft.com/office/word/2012/wordml" xmlns:w16cex="http://schemas.microsoft.com/office/word/2018/wordml/cex" xmlns:w16cid="http://schemas.microsoft.com/office/word/2016/wordml/cid" xmlns:w16="http://schemas.microsoft.com/office/word/2018/wordml" xmlns:w16du="http://schemas.microsoft.com/office/word/2023/wordml/word16du" xmlns:w16sdtdh="http://schemas.microsoft.com/office/word/2020/wordml/sdtdatahash" xmlns:w16se="http://schemas.microsoft.com/office/word/2015/wordml/symex" xmlns:wpg="http://schemas.microsoft.com/office/word/2010/wordprocessingGroup" xmlns:wpi="http://schemas.microsoft.com/office/word/2010/wordprocessingInk" xmlns:wne="http://schemas.microsoft.com/office/word/2006/wordml" xmlns:wps="http://schemas.microsoft.com/office/word/2010/wordprocessingShape" mc:Ignorable="w14 w15 w16se w16cid w16 w16cex w16sdtdh wp14">
   <w:endnote w:type="separator" w:id="-1">
     <w:p>
       <w:r>
@@ -359,7 +353,17 @@
 </file>
 
 <file path=word/footer1.xml><?xml version="1.0" encoding="utf-8"?>
-<w:ftr xmlns:wpc="http://schemas.microsoft.com/office/word/2010/wordprocessingCanvas" xmlns:cx="http://schemas.microsoft.com/office/drawing/2014/chartex" xmlns:cx1="http://schemas.microsoft.com/office/drawing/2015/9/8/chartex" xmlns:cx2="http://schemas.microsoft.com/office/drawing/2015/10/21/chartex" xmlns:cx3="http://schemas.microsoft.com/office/drawing/2016/5/9/chartex" xmlns:cx4="http://schemas.microsoft.com/office/drawing/2016/5/10/chartex" xmlns:cx5="http://schemas.microsoft.com/office/drawing/2016/5/11/chartex" xmlns:cx6="http://schemas.microsoft.com/office/drawing/2016/5/12/chartex" xmlns:cx7="http://schemas.microsoft.com/office/drawing/2016/5/13/chartex" xmlns:cx8="http://schemas.microsoft.com/office/drawing/2016/5/14/chartex" xmlns:mc="http://schemas.openxmlformats.org/markup-compatibility/2006" xmlns:aink="http://schemas.microsoft.com/office/drawing/2016/ink" xmlns:am3d="http://schemas.microsoft.com/office/drawing/2017/model3d" xmlns:o="urn:schemas-microsoft-com:office:office" xmlns:oel="http://schemas.microsoft.com/office/2019/extlst" xmlns:r="http://schemas.openxmlformats.org/officeDocument/2006/relationships" xmlns:m="http://schemas.openxmlformats.org/officeDocument/2006/math" xmlns:v="urn:schemas-microsoft-com:vml" xmlns:wp14="http://schemas.microsoft.com/office/word/2010/wordprocessingDrawing" xmlns:wp="http://schemas.openxmlformats.org/drawingml/2006/wordprocessingDrawing" xmlns:w10="urn:schemas-microsoft-com:office:word" xmlns:w="http://schemas.openxmlformats.org/wordprocessingml/2006/main" xmlns:w14="http://schemas.microsoft.com/office/word/2010/wordml" xmlns:w15="http://schemas.microsoft.com/office/word/2012/wordml" xmlns:w16cex="http://schemas.microsoft.com/office/word/2018/wordml/cex" xmlns:w16cid="http://schemas.microsoft.com/office/word/2016/wordml/cid" xmlns:w16="http://schemas.microsoft.com/office/word/2018/wordml" xmlns:w16sdtdh="http://schemas.microsoft.com/office/word/2020/wordml/sdtdatahash" xmlns:w16se="http://schemas.microsoft.com/office/word/2015/wordml/symex" xmlns:wpg="http://schemas.microsoft.com/office/word/2010/wordprocessingGroup" xmlns:wpi="http://schemas.microsoft.com/office/word/2010/wordprocessingInk" xmlns:wne="http://schemas.microsoft.com/office/word/2006/wordml" xmlns:wps="http://schemas.microsoft.com/office/word/2010/wordprocessingShape" mc:Ignorable="w14 w15 w16se w16cid w16 w16cex w16sdtdh wp14">
+<w:ftr xmlns:wpc="http://schemas.microsoft.com/office/word/2010/wordprocessingCanvas" xmlns:cx="http://schemas.microsoft.com/office/drawing/2014/chartex" xmlns:cx1="http://schemas.microsoft.com/office/drawing/2015/9/8/chartex" xmlns:cx2="http://schemas.microsoft.com/office/drawing/2015/10/21/chartex" xmlns:cx3="http://schemas.microsoft.com/office/drawing/2016/5/9/chartex" xmlns:cx4="http://schemas.microsoft.com/office/drawing/2016/5/10/chartex" xmlns:cx5="http://schemas.microsoft.com/office/drawing/2016/5/11/chartex" xmlns:cx6="http://schemas.microsoft.com/office/drawing/2016/5/12/chartex" xmlns:cx7="http://schemas.microsoft.com/office/drawing/2016/5/13/chartex" xmlns:cx8="http://schemas.microsoft.com/office/drawing/2016/5/14/chartex" xmlns:mc="http://schemas.openxmlformats.org/markup-compatibility/2006" xmlns:aink="http://schemas.microsoft.com/office/drawing/2016/ink" xmlns:am3d="http://schemas.microsoft.com/office/drawing/2017/model3d" xmlns:o="urn:schemas-microsoft-com:office:office" xmlns:oel="http://schemas.microsoft.com/office/2019/extlst" xmlns:r="http://schemas.openxmlformats.org/officeDocument/2006/relationships" xmlns:m="http://schemas.openxmlformats.org/officeDocument/2006/math" xmlns:v="urn:schemas-microsoft-com:vml" xmlns:wp14="http://schemas.microsoft.com/office/word/2010/wordprocessingDrawing" xmlns:wp="http://schemas.openxmlformats.org/drawingml/2006/wordprocessingDrawing" xmlns:w10="urn:schemas-microsoft-com:office:word" xmlns:w="http://schemas.openxmlformats.org/wordprocessingml/2006/main" xmlns:w14="http://schemas.microsoft.com/office/word/2010/wordml" xmlns:w15="http://schemas.microsoft.com/office/word/2012/wordml" xmlns:w16cex="http://schemas.microsoft.com/office/word/2018/wordml/cex" xmlns:w16cid="http://schemas.microsoft.com/office/word/2016/wordml/cid" xmlns:w16="http://schemas.microsoft.com/office/word/2018/wordml" xmlns:w16du="http://schemas.microsoft.com/office/word/2023/wordml/word16du" xmlns:w16sdtdh="http://schemas.microsoft.com/office/word/2020/wordml/sdtdatahash" xmlns:w16se="http://schemas.microsoft.com/office/word/2015/wordml/symex" xmlns:wpg="http://schemas.microsoft.com/office/word/2010/wordprocessingGroup" xmlns:wpi="http://schemas.microsoft.com/office/word/2010/wordprocessingInk" xmlns:wne="http://schemas.microsoft.com/office/word/2006/wordml" xmlns:wps="http://schemas.microsoft.com/office/word/2010/wordprocessingShape" mc:Ignorable="w14 w15 w16se w16cid w16 w16cex w16sdtdh wp14">
+  <w:p>
+    <w:pPr>
+      <w:pStyle w:val="af3"/>
+    </w:pPr>
+  </w:p>
+</w:ftr>
+</file>
+
+<file path=word/footer2.xml><?xml version="1.0" encoding="utf-8"?>
+<w:ftr xmlns:wpc="http://schemas.microsoft.com/office/word/2010/wordprocessingCanvas" xmlns:cx="http://schemas.microsoft.com/office/drawing/2014/chartex" xmlns:cx1="http://schemas.microsoft.com/office/drawing/2015/9/8/chartex" xmlns:cx2="http://schemas.microsoft.com/office/drawing/2015/10/21/chartex" xmlns:cx3="http://schemas.microsoft.com/office/drawing/2016/5/9/chartex" xmlns:cx4="http://schemas.microsoft.com/office/drawing/2016/5/10/chartex" xmlns:cx5="http://schemas.microsoft.com/office/drawing/2016/5/11/chartex" xmlns:cx6="http://schemas.microsoft.com/office/drawing/2016/5/12/chartex" xmlns:cx7="http://schemas.microsoft.com/office/drawing/2016/5/13/chartex" xmlns:cx8="http://schemas.microsoft.com/office/drawing/2016/5/14/chartex" xmlns:mc="http://schemas.openxmlformats.org/markup-compatibility/2006" xmlns:aink="http://schemas.microsoft.com/office/drawing/2016/ink" xmlns:am3d="http://schemas.microsoft.com/office/drawing/2017/model3d" xmlns:o="urn:schemas-microsoft-com:office:office" xmlns:oel="http://schemas.microsoft.com/office/2019/extlst" xmlns:r="http://schemas.openxmlformats.org/officeDocument/2006/relationships" xmlns:m="http://schemas.openxmlformats.org/officeDocument/2006/math" xmlns:v="urn:schemas-microsoft-com:vml" xmlns:wp14="http://schemas.microsoft.com/office/word/2010/wordprocessingDrawing" xmlns:wp="http://schemas.openxmlformats.org/drawingml/2006/wordprocessingDrawing" xmlns:w10="urn:schemas-microsoft-com:office:word" xmlns:w="http://schemas.openxmlformats.org/wordprocessingml/2006/main" xmlns:w14="http://schemas.microsoft.com/office/word/2010/wordml" xmlns:w15="http://schemas.microsoft.com/office/word/2012/wordml" xmlns:w16cex="http://schemas.microsoft.com/office/word/2018/wordml/cex" xmlns:w16cid="http://schemas.microsoft.com/office/word/2016/wordml/cid" xmlns:w16="http://schemas.microsoft.com/office/word/2018/wordml" xmlns:w16du="http://schemas.microsoft.com/office/word/2023/wordml/word16du" xmlns:w16sdtdh="http://schemas.microsoft.com/office/word/2020/wordml/sdtdatahash" xmlns:w16se="http://schemas.microsoft.com/office/word/2015/wordml/symex" xmlns:wpg="http://schemas.microsoft.com/office/word/2010/wordprocessingGroup" xmlns:wpi="http://schemas.microsoft.com/office/word/2010/wordprocessingInk" xmlns:wne="http://schemas.microsoft.com/office/word/2006/wordml" xmlns:wps="http://schemas.microsoft.com/office/word/2010/wordprocessingShape" mc:Ignorable="w14 w15 w16se w16cid w16 w16cex w16sdtdh wp14">
   <w:p>
     <w:pPr>
       <w:pStyle w:val="af3"/>
@@ -399,13 +403,14 @@
       <w:tblLook w:val="04A0" w:firstRow="1" w:lastRow="0" w:firstColumn="1" w:lastColumn="0" w:noHBand="0" w:noVBand="1"/>
     </w:tblPr>
     <w:tblGrid>
-      <w:gridCol w:w="8222"/>
-      <w:gridCol w:w="1872"/>
+      <w:gridCol w:w="7513"/>
+      <w:gridCol w:w="1843"/>
+      <w:gridCol w:w="738"/>
     </w:tblGrid>
     <w:tr>
       <w:tc>
         <w:tcPr>
-          <w:tcW w:w="8222" w:type="dxa"/>
+          <w:tcW w:w="7513" w:type="dxa"/>
         </w:tcPr>
         <w:p>
           <w:pPr>
@@ -429,8 +434,39 @@
               <w:szCs w:val="20"/>
               <w:lang w:eastAsia="ja-JP"/>
             </w:rPr>
-            <w:t>2</w:t>
+            <w:t>22-</w:t>
           </w:r>
+          <w:r>
+            <w:rPr>
+              <w:sz w:val="16"/>
+              <w:szCs w:val="20"/>
+              <w:lang w:eastAsia="ja-JP"/>
+            </w:rPr>
+            <w:t>2023</w:t>
+          </w:r>
+          <w:r>
+            <w:rPr>
+              <w:sz w:val="16"/>
+              <w:szCs w:val="20"/>
+            </w:rPr>
+            <w:t xml:space="preserve"> Space Cubics, LLC. - All Rights Reserved.</w:t>
+          </w:r>
+        </w:p>
+      </w:tc>
+      <w:tc>
+        <w:tcPr>
+          <w:tcW w:w="1843" w:type="dxa"/>
+        </w:tcPr>
+        <w:p>
+          <w:pPr>
+            <w:pStyle w:val="af3"/>
+            <w:rPr>
+              <w:rFonts w:hint="eastAsia"/>
+              <w:sz w:val="16"/>
+              <w:szCs w:val="20"/>
+              <w:lang w:eastAsia="ja-JP"/>
+            </w:rPr>
+          </w:pPr>
           <w:r>
             <w:rPr>
               <w:rFonts w:hint="eastAsia"/>
@@ -438,36 +474,21 @@
               <w:szCs w:val="20"/>
               <w:lang w:eastAsia="ja-JP"/>
             </w:rPr>
-            <w:t>2</w:t>
+            <w:t>S</w:t>
           </w:r>
           <w:r>
             <w:rPr>
               <w:sz w:val="16"/>
               <w:szCs w:val="20"/>
+              <w:lang w:eastAsia="ja-JP"/>
             </w:rPr>
-            <w:t xml:space="preserve"> Space </w:t>
-          </w:r>
-          <w:proofErr w:type="spellStart"/>
-          <w:r>
-            <w:rPr>
-              <w:sz w:val="16"/>
-              <w:szCs w:val="20"/>
-            </w:rPr>
-            <w:t>Cubics</w:t>
-          </w:r>
-          <w:proofErr w:type="spellEnd"/>
-          <w:r>
-            <w:rPr>
-              <w:sz w:val="16"/>
-              <w:szCs w:val="20"/>
-            </w:rPr>
-            <w:t>, LLC. - All Rights Reserved.</w:t>
+            <w:t>C-ESP-00050</w:t>
           </w:r>
         </w:p>
       </w:tc>
       <w:tc>
         <w:tcPr>
-          <w:tcW w:w="1872" w:type="dxa"/>
+          <w:tcW w:w="738" w:type="dxa"/>
         </w:tcPr>
         <w:p>
           <w:pPr>
@@ -592,8 +613,18 @@
 </w:ftr>
 </file>
 
+<file path=word/footer3.xml><?xml version="1.0" encoding="utf-8"?>
+<w:ftr xmlns:wpc="http://schemas.microsoft.com/office/word/2010/wordprocessingCanvas" xmlns:cx="http://schemas.microsoft.com/office/drawing/2014/chartex" xmlns:cx1="http://schemas.microsoft.com/office/drawing/2015/9/8/chartex" xmlns:cx2="http://schemas.microsoft.com/office/drawing/2015/10/21/chartex" xmlns:cx3="http://schemas.microsoft.com/office/drawing/2016/5/9/chartex" xmlns:cx4="http://schemas.microsoft.com/office/drawing/2016/5/10/chartex" xmlns:cx5="http://schemas.microsoft.com/office/drawing/2016/5/11/chartex" xmlns:cx6="http://schemas.microsoft.com/office/drawing/2016/5/12/chartex" xmlns:cx7="http://schemas.microsoft.com/office/drawing/2016/5/13/chartex" xmlns:cx8="http://schemas.microsoft.com/office/drawing/2016/5/14/chartex" xmlns:mc="http://schemas.openxmlformats.org/markup-compatibility/2006" xmlns:aink="http://schemas.microsoft.com/office/drawing/2016/ink" xmlns:am3d="http://schemas.microsoft.com/office/drawing/2017/model3d" xmlns:o="urn:schemas-microsoft-com:office:office" xmlns:oel="http://schemas.microsoft.com/office/2019/extlst" xmlns:r="http://schemas.openxmlformats.org/officeDocument/2006/relationships" xmlns:m="http://schemas.openxmlformats.org/officeDocument/2006/math" xmlns:v="urn:schemas-microsoft-com:vml" xmlns:wp14="http://schemas.microsoft.com/office/word/2010/wordprocessingDrawing" xmlns:wp="http://schemas.openxmlformats.org/drawingml/2006/wordprocessingDrawing" xmlns:w10="urn:schemas-microsoft-com:office:word" xmlns:w="http://schemas.openxmlformats.org/wordprocessingml/2006/main" xmlns:w14="http://schemas.microsoft.com/office/word/2010/wordml" xmlns:w15="http://schemas.microsoft.com/office/word/2012/wordml" xmlns:w16cex="http://schemas.microsoft.com/office/word/2018/wordml/cex" xmlns:w16cid="http://schemas.microsoft.com/office/word/2016/wordml/cid" xmlns:w16="http://schemas.microsoft.com/office/word/2018/wordml" xmlns:w16du="http://schemas.microsoft.com/office/word/2023/wordml/word16du" xmlns:w16sdtdh="http://schemas.microsoft.com/office/word/2020/wordml/sdtdatahash" xmlns:w16se="http://schemas.microsoft.com/office/word/2015/wordml/symex" xmlns:wpg="http://schemas.microsoft.com/office/word/2010/wordprocessingGroup" xmlns:wpi="http://schemas.microsoft.com/office/word/2010/wordprocessingInk" xmlns:wne="http://schemas.microsoft.com/office/word/2006/wordml" xmlns:wps="http://schemas.microsoft.com/office/word/2010/wordprocessingShape" mc:Ignorable="w14 w15 w16se w16cid w16 w16cex w16sdtdh wp14">
+  <w:p>
+    <w:pPr>
+      <w:pStyle w:val="af3"/>
+    </w:pPr>
+  </w:p>
+</w:ftr>
+</file>
+
 <file path=word/footnotes.xml><?xml version="1.0" encoding="utf-8"?>
-<w:footnotes xmlns:wpc="http://schemas.microsoft.com/office/word/2010/wordprocessingCanvas" xmlns:cx="http://schemas.microsoft.com/office/drawing/2014/chartex" xmlns:cx1="http://schemas.microsoft.com/office/drawing/2015/9/8/chartex" xmlns:cx2="http://schemas.microsoft.com/office/drawing/2015/10/21/chartex" xmlns:cx3="http://schemas.microsoft.com/office/drawing/2016/5/9/chartex" xmlns:cx4="http://schemas.microsoft.com/office/drawing/2016/5/10/chartex" xmlns:cx5="http://schemas.microsoft.com/office/drawing/2016/5/11/chartex" xmlns:cx6="http://schemas.microsoft.com/office/drawing/2016/5/12/chartex" xmlns:cx7="http://schemas.microsoft.com/office/drawing/2016/5/13/chartex" xmlns:cx8="http://schemas.microsoft.com/office/drawing/2016/5/14/chartex" xmlns:mc="http://schemas.openxmlformats.org/markup-compatibility/2006" xmlns:aink="http://schemas.microsoft.com/office/drawing/2016/ink" xmlns:am3d="http://schemas.microsoft.com/office/drawing/2017/model3d" xmlns:o="urn:schemas-microsoft-com:office:office" xmlns:oel="http://schemas.microsoft.com/office/2019/extlst" xmlns:r="http://schemas.openxmlformats.org/officeDocument/2006/relationships" xmlns:m="http://schemas.openxmlformats.org/officeDocument/2006/math" xmlns:v="urn:schemas-microsoft-com:vml" xmlns:wp14="http://schemas.microsoft.com/office/word/2010/wordprocessingDrawing" xmlns:wp="http://schemas.openxmlformats.org/drawingml/2006/wordprocessingDrawing" xmlns:w10="urn:schemas-microsoft-com:office:word" xmlns:w="http://schemas.openxmlformats.org/wordprocessingml/2006/main" xmlns:w14="http://schemas.microsoft.com/office/word/2010/wordml" xmlns:w15="http://schemas.microsoft.com/office/word/2012/wordml" xmlns:w16cex="http://schemas.microsoft.com/office/word/2018/wordml/cex" xmlns:w16cid="http://schemas.microsoft.com/office/word/2016/wordml/cid" xmlns:w16="http://schemas.microsoft.com/office/word/2018/wordml" xmlns:w16sdtdh="http://schemas.microsoft.com/office/word/2020/wordml/sdtdatahash" xmlns:w16se="http://schemas.microsoft.com/office/word/2015/wordml/symex" xmlns:wpg="http://schemas.microsoft.com/office/word/2010/wordprocessingGroup" xmlns:wpi="http://schemas.microsoft.com/office/word/2010/wordprocessingInk" xmlns:wne="http://schemas.microsoft.com/office/word/2006/wordml" xmlns:wps="http://schemas.microsoft.com/office/word/2010/wordprocessingShape" mc:Ignorable="w14 w15 w16se w16cid w16 w16cex w16sdtdh wp14">
+<w:footnotes xmlns:wpc="http://schemas.microsoft.com/office/word/2010/wordprocessingCanvas" xmlns:cx="http://schemas.microsoft.com/office/drawing/2014/chartex" xmlns:cx1="http://schemas.microsoft.com/office/drawing/2015/9/8/chartex" xmlns:cx2="http://schemas.microsoft.com/office/drawing/2015/10/21/chartex" xmlns:cx3="http://schemas.microsoft.com/office/drawing/2016/5/9/chartex" xmlns:cx4="http://schemas.microsoft.com/office/drawing/2016/5/10/chartex" xmlns:cx5="http://schemas.microsoft.com/office/drawing/2016/5/11/chartex" xmlns:cx6="http://schemas.microsoft.com/office/drawing/2016/5/12/chartex" xmlns:cx7="http://schemas.microsoft.com/office/drawing/2016/5/13/chartex" xmlns:cx8="http://schemas.microsoft.com/office/drawing/2016/5/14/chartex" xmlns:mc="http://schemas.openxmlformats.org/markup-compatibility/2006" xmlns:aink="http://schemas.microsoft.com/office/drawing/2016/ink" xmlns:am3d="http://schemas.microsoft.com/office/drawing/2017/model3d" xmlns:o="urn:schemas-microsoft-com:office:office" xmlns:oel="http://schemas.microsoft.com/office/2019/extlst" xmlns:r="http://schemas.openxmlformats.org/officeDocument/2006/relationships" xmlns:m="http://schemas.openxmlformats.org/officeDocument/2006/math" xmlns:v="urn:schemas-microsoft-com:vml" xmlns:wp14="http://schemas.microsoft.com/office/word/2010/wordprocessingDrawing" xmlns:wp="http://schemas.openxmlformats.org/drawingml/2006/wordprocessingDrawing" xmlns:w10="urn:schemas-microsoft-com:office:word" xmlns:w="http://schemas.openxmlformats.org/wordprocessingml/2006/main" xmlns:w14="http://schemas.microsoft.com/office/word/2010/wordml" xmlns:w15="http://schemas.microsoft.com/office/word/2012/wordml" xmlns:w16cex="http://schemas.microsoft.com/office/word/2018/wordml/cex" xmlns:w16cid="http://schemas.microsoft.com/office/word/2016/wordml/cid" xmlns:w16="http://schemas.microsoft.com/office/word/2018/wordml" xmlns:w16du="http://schemas.microsoft.com/office/word/2023/wordml/word16du" xmlns:w16sdtdh="http://schemas.microsoft.com/office/word/2020/wordml/sdtdatahash" xmlns:w16se="http://schemas.microsoft.com/office/word/2015/wordml/symex" xmlns:wpg="http://schemas.microsoft.com/office/word/2010/wordprocessingGroup" xmlns:wpi="http://schemas.microsoft.com/office/word/2010/wordprocessingInk" xmlns:wne="http://schemas.microsoft.com/office/word/2006/wordml" xmlns:wps="http://schemas.microsoft.com/office/word/2010/wordprocessingShape" mc:Ignorable="w14 w15 w16se w16cid w16 w16cex w16sdtdh wp14">
   <w:footnote w:type="separator" w:id="-1">
     <w:p>
       <w:r>
@@ -632,7 +663,7 @@
 </file>
 
 <file path=word/header1.xml><?xml version="1.0" encoding="utf-8"?>
-<w:hdr xmlns:wpc="http://schemas.microsoft.com/office/word/2010/wordprocessingCanvas" xmlns:cx="http://schemas.microsoft.com/office/drawing/2014/chartex" xmlns:cx1="http://schemas.microsoft.com/office/drawing/2015/9/8/chartex" xmlns:cx2="http://schemas.microsoft.com/office/drawing/2015/10/21/chartex" xmlns:cx3="http://schemas.microsoft.com/office/drawing/2016/5/9/chartex" xmlns:cx4="http://schemas.microsoft.com/office/drawing/2016/5/10/chartex" xmlns:cx5="http://schemas.microsoft.com/office/drawing/2016/5/11/chartex" xmlns:cx6="http://schemas.microsoft.com/office/drawing/2016/5/12/chartex" xmlns:cx7="http://schemas.microsoft.com/office/drawing/2016/5/13/chartex" xmlns:cx8="http://schemas.microsoft.com/office/drawing/2016/5/14/chartex" xmlns:mc="http://schemas.openxmlformats.org/markup-compatibility/2006" xmlns:aink="http://schemas.microsoft.com/office/drawing/2016/ink" xmlns:am3d="http://schemas.microsoft.com/office/drawing/2017/model3d" xmlns:o="urn:schemas-microsoft-com:office:office" xmlns:oel="http://schemas.microsoft.com/office/2019/extlst" xmlns:r="http://schemas.openxmlformats.org/officeDocument/2006/relationships" xmlns:m="http://schemas.openxmlformats.org/officeDocument/2006/math" xmlns:v="urn:schemas-microsoft-com:vml" xmlns:wp14="http://schemas.microsoft.com/office/word/2010/wordprocessingDrawing" xmlns:wp="http://schemas.openxmlformats.org/drawingml/2006/wordprocessingDrawing" xmlns:w10="urn:schemas-microsoft-com:office:word" xmlns:w="http://schemas.openxmlformats.org/wordprocessingml/2006/main" xmlns:w14="http://schemas.microsoft.com/office/word/2010/wordml" xmlns:w15="http://schemas.microsoft.com/office/word/2012/wordml" xmlns:w16cex="http://schemas.microsoft.com/office/word/2018/wordml/cex" xmlns:w16cid="http://schemas.microsoft.com/office/word/2016/wordml/cid" xmlns:w16="http://schemas.microsoft.com/office/word/2018/wordml" xmlns:w16sdtdh="http://schemas.microsoft.com/office/word/2020/wordml/sdtdatahash" xmlns:w16se="http://schemas.microsoft.com/office/word/2015/wordml/symex" xmlns:wpg="http://schemas.microsoft.com/office/word/2010/wordprocessingGroup" xmlns:wpi="http://schemas.microsoft.com/office/word/2010/wordprocessingInk" xmlns:wne="http://schemas.microsoft.com/office/word/2006/wordml" xmlns:wps="http://schemas.microsoft.com/office/word/2010/wordprocessingShape" mc:Ignorable="w14 w15 w16se w16cid w16 w16cex w16sdtdh wp14">
+<w:hdr xmlns:wpc="http://schemas.microsoft.com/office/word/2010/wordprocessingCanvas" xmlns:cx="http://schemas.microsoft.com/office/drawing/2014/chartex" xmlns:cx1="http://schemas.microsoft.com/office/drawing/2015/9/8/chartex" xmlns:cx2="http://schemas.microsoft.com/office/drawing/2015/10/21/chartex" xmlns:cx3="http://schemas.microsoft.com/office/drawing/2016/5/9/chartex" xmlns:cx4="http://schemas.microsoft.com/office/drawing/2016/5/10/chartex" xmlns:cx5="http://schemas.microsoft.com/office/drawing/2016/5/11/chartex" xmlns:cx6="http://schemas.microsoft.com/office/drawing/2016/5/12/chartex" xmlns:cx7="http://schemas.microsoft.com/office/drawing/2016/5/13/chartex" xmlns:cx8="http://schemas.microsoft.com/office/drawing/2016/5/14/chartex" xmlns:mc="http://schemas.openxmlformats.org/markup-compatibility/2006" xmlns:aink="http://schemas.microsoft.com/office/drawing/2016/ink" xmlns:am3d="http://schemas.microsoft.com/office/drawing/2017/model3d" xmlns:o="urn:schemas-microsoft-com:office:office" xmlns:oel="http://schemas.microsoft.com/office/2019/extlst" xmlns:r="http://schemas.openxmlformats.org/officeDocument/2006/relationships" xmlns:m="http://schemas.openxmlformats.org/officeDocument/2006/math" xmlns:v="urn:schemas-microsoft-com:vml" xmlns:wp14="http://schemas.microsoft.com/office/word/2010/wordprocessingDrawing" xmlns:wp="http://schemas.openxmlformats.org/drawingml/2006/wordprocessingDrawing" xmlns:w10="urn:schemas-microsoft-com:office:word" xmlns:w="http://schemas.openxmlformats.org/wordprocessingml/2006/main" xmlns:w14="http://schemas.microsoft.com/office/word/2010/wordml" xmlns:w15="http://schemas.microsoft.com/office/word/2012/wordml" xmlns:w16cex="http://schemas.microsoft.com/office/word/2018/wordml/cex" xmlns:w16cid="http://schemas.microsoft.com/office/word/2016/wordml/cid" xmlns:w16="http://schemas.microsoft.com/office/word/2018/wordml" xmlns:w16du="http://schemas.microsoft.com/office/word/2023/wordml/word16du" xmlns:w16sdtdh="http://schemas.microsoft.com/office/word/2020/wordml/sdtdatahash" xmlns:w16se="http://schemas.microsoft.com/office/word/2015/wordml/symex" xmlns:wpg="http://schemas.microsoft.com/office/word/2010/wordprocessingGroup" xmlns:wpi="http://schemas.microsoft.com/office/word/2010/wordprocessingInk" xmlns:wne="http://schemas.microsoft.com/office/word/2006/wordml" xmlns:wps="http://schemas.microsoft.com/office/word/2010/wordprocessingShape" mc:Ignorable="w14 w15 w16se w16cid w16 w16cex w16sdtdh wp14">
   <w:p>
     <w:pPr>
       <w:pStyle w:val="af1"/>
@@ -678,7 +709,7 @@
 </file>
 
 <file path=word/header2.xml><?xml version="1.0" encoding="utf-8"?>
-<w:hdr xmlns:wpc="http://schemas.microsoft.com/office/word/2010/wordprocessingCanvas" xmlns:cx="http://schemas.microsoft.com/office/drawing/2014/chartex" xmlns:cx1="http://schemas.microsoft.com/office/drawing/2015/9/8/chartex" xmlns:cx2="http://schemas.microsoft.com/office/drawing/2015/10/21/chartex" xmlns:cx3="http://schemas.microsoft.com/office/drawing/2016/5/9/chartex" xmlns:cx4="http://schemas.microsoft.com/office/drawing/2016/5/10/chartex" xmlns:cx5="http://schemas.microsoft.com/office/drawing/2016/5/11/chartex" xmlns:cx6="http://schemas.microsoft.com/office/drawing/2016/5/12/chartex" xmlns:cx7="http://schemas.microsoft.com/office/drawing/2016/5/13/chartex" xmlns:cx8="http://schemas.microsoft.com/office/drawing/2016/5/14/chartex" xmlns:mc="http://schemas.openxmlformats.org/markup-compatibility/2006" xmlns:aink="http://schemas.microsoft.com/office/drawing/2016/ink" xmlns:am3d="http://schemas.microsoft.com/office/drawing/2017/model3d" xmlns:o="urn:schemas-microsoft-com:office:office" xmlns:oel="http://schemas.microsoft.com/office/2019/extlst" xmlns:r="http://schemas.openxmlformats.org/officeDocument/2006/relationships" xmlns:m="http://schemas.openxmlformats.org/officeDocument/2006/math" xmlns:v="urn:schemas-microsoft-com:vml" xmlns:wp14="http://schemas.microsoft.com/office/word/2010/wordprocessingDrawing" xmlns:wp="http://schemas.openxmlformats.org/drawingml/2006/wordprocessingDrawing" xmlns:w10="urn:schemas-microsoft-com:office:word" xmlns:w="http://schemas.openxmlformats.org/wordprocessingml/2006/main" xmlns:w14="http://schemas.microsoft.com/office/word/2010/wordml" xmlns:w15="http://schemas.microsoft.com/office/word/2012/wordml" xmlns:w16cex="http://schemas.microsoft.com/office/word/2018/wordml/cex" xmlns:w16cid="http://schemas.microsoft.com/office/word/2016/wordml/cid" xmlns:w16="http://schemas.microsoft.com/office/word/2018/wordml" xmlns:w16sdtdh="http://schemas.microsoft.com/office/word/2020/wordml/sdtdatahash" xmlns:w16se="http://schemas.microsoft.com/office/word/2015/wordml/symex" xmlns:wpg="http://schemas.microsoft.com/office/word/2010/wordprocessingGroup" xmlns:wpi="http://schemas.microsoft.com/office/word/2010/wordprocessingInk" xmlns:wne="http://schemas.microsoft.com/office/word/2006/wordml" xmlns:wps="http://schemas.microsoft.com/office/word/2010/wordprocessingShape" mc:Ignorable="w14 w15 w16se w16cid w16 w16cex w16sdtdh wp14">
+<w:hdr xmlns:wpc="http://schemas.microsoft.com/office/word/2010/wordprocessingCanvas" xmlns:cx="http://schemas.microsoft.com/office/drawing/2014/chartex" xmlns:cx1="http://schemas.microsoft.com/office/drawing/2015/9/8/chartex" xmlns:cx2="http://schemas.microsoft.com/office/drawing/2015/10/21/chartex" xmlns:cx3="http://schemas.microsoft.com/office/drawing/2016/5/9/chartex" xmlns:cx4="http://schemas.microsoft.com/office/drawing/2016/5/10/chartex" xmlns:cx5="http://schemas.microsoft.com/office/drawing/2016/5/11/chartex" xmlns:cx6="http://schemas.microsoft.com/office/drawing/2016/5/12/chartex" xmlns:cx7="http://schemas.microsoft.com/office/drawing/2016/5/13/chartex" xmlns:cx8="http://schemas.microsoft.com/office/drawing/2016/5/14/chartex" xmlns:mc="http://schemas.openxmlformats.org/markup-compatibility/2006" xmlns:aink="http://schemas.microsoft.com/office/drawing/2016/ink" xmlns:am3d="http://schemas.microsoft.com/office/drawing/2017/model3d" xmlns:o="urn:schemas-microsoft-com:office:office" xmlns:oel="http://schemas.microsoft.com/office/2019/extlst" xmlns:r="http://schemas.openxmlformats.org/officeDocument/2006/relationships" xmlns:m="http://schemas.openxmlformats.org/officeDocument/2006/math" xmlns:v="urn:schemas-microsoft-com:vml" xmlns:wp14="http://schemas.microsoft.com/office/word/2010/wordprocessingDrawing" xmlns:wp="http://schemas.openxmlformats.org/drawingml/2006/wordprocessingDrawing" xmlns:w10="urn:schemas-microsoft-com:office:word" xmlns:w="http://schemas.openxmlformats.org/wordprocessingml/2006/main" xmlns:w14="http://schemas.microsoft.com/office/word/2010/wordml" xmlns:w15="http://schemas.microsoft.com/office/word/2012/wordml" xmlns:w16cex="http://schemas.microsoft.com/office/word/2018/wordml/cex" xmlns:w16cid="http://schemas.microsoft.com/office/word/2016/wordml/cid" xmlns:w16="http://schemas.microsoft.com/office/word/2018/wordml" xmlns:w16du="http://schemas.microsoft.com/office/word/2023/wordml/word16du" xmlns:w16sdtdh="http://schemas.microsoft.com/office/word/2020/wordml/sdtdatahash" xmlns:w16se="http://schemas.microsoft.com/office/word/2015/wordml/symex" xmlns:wpg="http://schemas.microsoft.com/office/word/2010/wordprocessingGroup" xmlns:wpi="http://schemas.microsoft.com/office/word/2010/wordprocessingInk" xmlns:wne="http://schemas.microsoft.com/office/word/2006/wordml" xmlns:wps="http://schemas.microsoft.com/office/word/2010/wordprocessingShape" mc:Ignorable="w14 w15 w16se w16cid w16 w16cex w16sdtdh wp14">
   <w:p>
     <w:pPr>
       <w:pStyle w:val="af1"/>
@@ -728,7 +759,7 @@
         <w:noProof/>
       </w:rPr>
       <w:drawing>
-        <wp:anchor distT="0" distB="0" distL="114300" distR="114300" simplePos="0" relativeHeight="251655168" behindDoc="0" locked="0" layoutInCell="1" allowOverlap="1" wp14:anchorId="60DA8300" wp14:editId="6F1EA4EA">
+        <wp:anchor distT="0" distB="0" distL="114300" distR="114300" simplePos="0" relativeHeight="251682816" behindDoc="0" locked="0" layoutInCell="1" allowOverlap="1" wp14:anchorId="60DA8300" wp14:editId="6F1EA4EA">
           <wp:simplePos x="0" y="0"/>
           <wp:positionH relativeFrom="column">
             <wp:posOffset>1270</wp:posOffset>
@@ -788,8 +819,10 @@
   <w:p>
     <w:pPr>
       <w:pStyle w:val="af1"/>
+      <w:wordWrap w:val="0"/>
       <w:spacing w:line="0" w:lineRule="atLeast"/>
-      <w:ind w:firstLineChars="4100" w:firstLine="7380"/>
+      <w:ind w:right="-50" w:firstLineChars="3228" w:firstLine="5810"/>
+      <w:jc w:val="right"/>
       <w:rPr>
         <w:sz w:val="14"/>
         <w:szCs w:val="14"/>
@@ -814,25 +847,7 @@
         <w:szCs w:val="14"/>
         <w:lang w:eastAsia="ja-JP"/>
       </w:rPr>
-      <w:t xml:space="preserve">Space </w:t>
-    </w:r>
-    <w:proofErr w:type="spellStart"/>
-    <w:r>
-      <w:rPr>
-        <w:sz w:val="14"/>
-        <w:szCs w:val="14"/>
-        <w:lang w:eastAsia="ja-JP"/>
-      </w:rPr>
-      <w:t>Cubics</w:t>
-    </w:r>
-    <w:proofErr w:type="spellEnd"/>
-    <w:r>
-      <w:rPr>
-        <w:sz w:val="14"/>
-        <w:szCs w:val="14"/>
-        <w:lang w:eastAsia="ja-JP"/>
-      </w:rPr>
-      <w:t xml:space="preserve"> OBC</w:t>
+      <w:t>Space Cubics OBC</w:t>
     </w:r>
     <w:r>
       <w:rPr>
@@ -848,7 +863,7 @@
 </file>
 
 <file path=word/header3.xml><?xml version="1.0" encoding="utf-8"?>
-<w:hdr xmlns:wpc="http://schemas.microsoft.com/office/word/2010/wordprocessingCanvas" xmlns:cx="http://schemas.microsoft.com/office/drawing/2014/chartex" xmlns:cx1="http://schemas.microsoft.com/office/drawing/2015/9/8/chartex" xmlns:cx2="http://schemas.microsoft.com/office/drawing/2015/10/21/chartex" xmlns:cx3="http://schemas.microsoft.com/office/drawing/2016/5/9/chartex" xmlns:cx4="http://schemas.microsoft.com/office/drawing/2016/5/10/chartex" xmlns:cx5="http://schemas.microsoft.com/office/drawing/2016/5/11/chartex" xmlns:cx6="http://schemas.microsoft.com/office/drawing/2016/5/12/chartex" xmlns:cx7="http://schemas.microsoft.com/office/drawing/2016/5/13/chartex" xmlns:cx8="http://schemas.microsoft.com/office/drawing/2016/5/14/chartex" xmlns:mc="http://schemas.openxmlformats.org/markup-compatibility/2006" xmlns:aink="http://schemas.microsoft.com/office/drawing/2016/ink" xmlns:am3d="http://schemas.microsoft.com/office/drawing/2017/model3d" xmlns:o="urn:schemas-microsoft-com:office:office" xmlns:oel="http://schemas.microsoft.com/office/2019/extlst" xmlns:r="http://schemas.openxmlformats.org/officeDocument/2006/relationships" xmlns:m="http://schemas.openxmlformats.org/officeDocument/2006/math" xmlns:v="urn:schemas-microsoft-com:vml" xmlns:wp14="http://schemas.microsoft.com/office/word/2010/wordprocessingDrawing" xmlns:wp="http://schemas.openxmlformats.org/drawingml/2006/wordprocessingDrawing" xmlns:w10="urn:schemas-microsoft-com:office:word" xmlns:w="http://schemas.openxmlformats.org/wordprocessingml/2006/main" xmlns:w14="http://schemas.microsoft.com/office/word/2010/wordml" xmlns:w15="http://schemas.microsoft.com/office/word/2012/wordml" xmlns:w16cex="http://schemas.microsoft.com/office/word/2018/wordml/cex" xmlns:w16cid="http://schemas.microsoft.com/office/word/2016/wordml/cid" xmlns:w16="http://schemas.microsoft.com/office/word/2018/wordml" xmlns:w16sdtdh="http://schemas.microsoft.com/office/word/2020/wordml/sdtdatahash" xmlns:w16se="http://schemas.microsoft.com/office/word/2015/wordml/symex" xmlns:wpg="http://schemas.microsoft.com/office/word/2010/wordprocessingGroup" xmlns:wpi="http://schemas.microsoft.com/office/word/2010/wordprocessingInk" xmlns:wne="http://schemas.microsoft.com/office/word/2006/wordml" xmlns:wps="http://schemas.microsoft.com/office/word/2010/wordprocessingShape" mc:Ignorable="w14 w15 w16se w16cid w16 w16cex w16sdtdh wp14">
+<w:hdr xmlns:wpc="http://schemas.microsoft.com/office/word/2010/wordprocessingCanvas" xmlns:cx="http://schemas.microsoft.com/office/drawing/2014/chartex" xmlns:cx1="http://schemas.microsoft.com/office/drawing/2015/9/8/chartex" xmlns:cx2="http://schemas.microsoft.com/office/drawing/2015/10/21/chartex" xmlns:cx3="http://schemas.microsoft.com/office/drawing/2016/5/9/chartex" xmlns:cx4="http://schemas.microsoft.com/office/drawing/2016/5/10/chartex" xmlns:cx5="http://schemas.microsoft.com/office/drawing/2016/5/11/chartex" xmlns:cx6="http://schemas.microsoft.com/office/drawing/2016/5/12/chartex" xmlns:cx7="http://schemas.microsoft.com/office/drawing/2016/5/13/chartex" xmlns:cx8="http://schemas.microsoft.com/office/drawing/2016/5/14/chartex" xmlns:mc="http://schemas.openxmlformats.org/markup-compatibility/2006" xmlns:aink="http://schemas.microsoft.com/office/drawing/2016/ink" xmlns:am3d="http://schemas.microsoft.com/office/drawing/2017/model3d" xmlns:o="urn:schemas-microsoft-com:office:office" xmlns:oel="http://schemas.microsoft.com/office/2019/extlst" xmlns:r="http://schemas.openxmlformats.org/officeDocument/2006/relationships" xmlns:m="http://schemas.openxmlformats.org/officeDocument/2006/math" xmlns:v="urn:schemas-microsoft-com:vml" xmlns:wp14="http://schemas.microsoft.com/office/word/2010/wordprocessingDrawing" xmlns:wp="http://schemas.openxmlformats.org/drawingml/2006/wordprocessingDrawing" xmlns:w10="urn:schemas-microsoft-com:office:word" xmlns:w="http://schemas.openxmlformats.org/wordprocessingml/2006/main" xmlns:w14="http://schemas.microsoft.com/office/word/2010/wordml" xmlns:w15="http://schemas.microsoft.com/office/word/2012/wordml" xmlns:w16cex="http://schemas.microsoft.com/office/word/2018/wordml/cex" xmlns:w16cid="http://schemas.microsoft.com/office/word/2016/wordml/cid" xmlns:w16="http://schemas.microsoft.com/office/word/2018/wordml" xmlns:w16du="http://schemas.microsoft.com/office/word/2023/wordml/word16du" xmlns:w16sdtdh="http://schemas.microsoft.com/office/word/2020/wordml/sdtdatahash" xmlns:w16se="http://schemas.microsoft.com/office/word/2015/wordml/symex" xmlns:wpg="http://schemas.microsoft.com/office/word/2010/wordprocessingGroup" xmlns:wpi="http://schemas.microsoft.com/office/word/2010/wordprocessingInk" xmlns:wne="http://schemas.microsoft.com/office/word/2006/wordml" xmlns:wps="http://schemas.microsoft.com/office/word/2010/wordprocessingShape" mc:Ignorable="w14 w15 w16se w16cid w16 w16cex w16sdtdh wp14">
   <w:p>
     <w:pPr>
       <w:pStyle w:val="af1"/>
@@ -894,7 +909,7 @@
 </file>
 
 <file path=word/numbering.xml><?xml version="1.0" encoding="utf-8"?>
-<w:numbering xmlns:wpc="http://schemas.microsoft.com/office/word/2010/wordprocessingCanvas" xmlns:cx="http://schemas.microsoft.com/office/drawing/2014/chartex" xmlns:cx1="http://schemas.microsoft.com/office/drawing/2015/9/8/chartex" xmlns:cx2="http://schemas.microsoft.com/office/drawing/2015/10/21/chartex" xmlns:cx3="http://schemas.microsoft.com/office/drawing/2016/5/9/chartex" xmlns:cx4="http://schemas.microsoft.com/office/drawing/2016/5/10/chartex" xmlns:cx5="http://schemas.microsoft.com/office/drawing/2016/5/11/chartex" xmlns:cx6="http://schemas.microsoft.com/office/drawing/2016/5/12/chartex" xmlns:cx7="http://schemas.microsoft.com/office/drawing/2016/5/13/chartex" xmlns:cx8="http://schemas.microsoft.com/office/drawing/2016/5/14/chartex" xmlns:mc="http://schemas.openxmlformats.org/markup-compatibility/2006" xmlns:aink="http://schemas.microsoft.com/office/drawing/2016/ink" xmlns:am3d="http://schemas.microsoft.com/office/drawing/2017/model3d" xmlns:o="urn:schemas-microsoft-com:office:office" xmlns:oel="http://schemas.microsoft.com/office/2019/extlst" xmlns:r="http://schemas.openxmlformats.org/officeDocument/2006/relationships" xmlns:m="http://schemas.openxmlformats.org/officeDocument/2006/math" xmlns:v="urn:schemas-microsoft-com:vml" xmlns:wp14="http://schemas.microsoft.com/office/word/2010/wordprocessingDrawing" xmlns:wp="http://schemas.openxmlformats.org/drawingml/2006/wordprocessingDrawing" xmlns:w10="urn:schemas-microsoft-com:office:word" xmlns:w="http://schemas.openxmlformats.org/wordprocessingml/2006/main" xmlns:w14="http://schemas.microsoft.com/office/word/2010/wordml" xmlns:w15="http://schemas.microsoft.com/office/word/2012/wordml" xmlns:w16cex="http://schemas.microsoft.com/office/word/2018/wordml/cex" xmlns:w16cid="http://schemas.microsoft.com/office/word/2016/wordml/cid" xmlns:w16="http://schemas.microsoft.com/office/word/2018/wordml" xmlns:w16sdtdh="http://schemas.microsoft.com/office/word/2020/wordml/sdtdatahash" xmlns:w16se="http://schemas.microsoft.com/office/word/2015/wordml/symex" xmlns:wpg="http://schemas.microsoft.com/office/word/2010/wordprocessingGroup" xmlns:wpi="http://schemas.microsoft.com/office/word/2010/wordprocessingInk" xmlns:wne="http://schemas.microsoft.com/office/word/2006/wordml" xmlns:wps="http://schemas.microsoft.com/office/word/2010/wordprocessingShape" mc:Ignorable="w14 w15 w16se w16cid w16 w16cex w16sdtdh wp14">
+<w:numbering xmlns:wpc="http://schemas.microsoft.com/office/word/2010/wordprocessingCanvas" xmlns:cx="http://schemas.microsoft.com/office/drawing/2014/chartex" xmlns:cx1="http://schemas.microsoft.com/office/drawing/2015/9/8/chartex" xmlns:cx2="http://schemas.microsoft.com/office/drawing/2015/10/21/chartex" xmlns:cx3="http://schemas.microsoft.com/office/drawing/2016/5/9/chartex" xmlns:cx4="http://schemas.microsoft.com/office/drawing/2016/5/10/chartex" xmlns:cx5="http://schemas.microsoft.com/office/drawing/2016/5/11/chartex" xmlns:cx6="http://schemas.microsoft.com/office/drawing/2016/5/12/chartex" xmlns:cx7="http://schemas.microsoft.com/office/drawing/2016/5/13/chartex" xmlns:cx8="http://schemas.microsoft.com/office/drawing/2016/5/14/chartex" xmlns:mc="http://schemas.openxmlformats.org/markup-compatibility/2006" xmlns:aink="http://schemas.microsoft.com/office/drawing/2016/ink" xmlns:am3d="http://schemas.microsoft.com/office/drawing/2017/model3d" xmlns:o="urn:schemas-microsoft-com:office:office" xmlns:oel="http://schemas.microsoft.com/office/2019/extlst" xmlns:r="http://schemas.openxmlformats.org/officeDocument/2006/relationships" xmlns:m="http://schemas.openxmlformats.org/officeDocument/2006/math" xmlns:v="urn:schemas-microsoft-com:vml" xmlns:wp14="http://schemas.microsoft.com/office/word/2010/wordprocessingDrawing" xmlns:wp="http://schemas.openxmlformats.org/drawingml/2006/wordprocessingDrawing" xmlns:w10="urn:schemas-microsoft-com:office:word" xmlns:w="http://schemas.openxmlformats.org/wordprocessingml/2006/main" xmlns:w14="http://schemas.microsoft.com/office/word/2010/wordml" xmlns:w15="http://schemas.microsoft.com/office/word/2012/wordml" xmlns:w16cex="http://schemas.microsoft.com/office/word/2018/wordml/cex" xmlns:w16cid="http://schemas.microsoft.com/office/word/2016/wordml/cid" xmlns:w16="http://schemas.microsoft.com/office/word/2018/wordml" xmlns:w16du="http://schemas.microsoft.com/office/word/2023/wordml/word16du" xmlns:w16sdtdh="http://schemas.microsoft.com/office/word/2020/wordml/sdtdatahash" xmlns:w16se="http://schemas.microsoft.com/office/word/2015/wordml/symex" xmlns:wpg="http://schemas.microsoft.com/office/word/2010/wordprocessingGroup" xmlns:wpi="http://schemas.microsoft.com/office/word/2010/wordprocessingInk" xmlns:wne="http://schemas.microsoft.com/office/word/2006/wordml" xmlns:wps="http://schemas.microsoft.com/office/word/2010/wordprocessingShape" mc:Ignorable="w14 w15 w16se w16cid w16 w16cex w16sdtdh wp14">
   <w:abstractNum w:abstractNumId="0" w15:restartNumberingAfterBreak="0">
     <w:nsid w:val="FFFFFF7C"/>
     <w:multiLevelType w:val="singleLevel"/>
